--- a/前端/ngrx/03-selector.docx
+++ b/前端/ngrx/03-selector.docx
@@ -4511,1405 +4511,1411 @@
         </w:rPr>
         <w:t xml:space="preserve">  .pipe(</w:t>
       </w:r>
+    </w:p>
+    <w:p>
+      <w:pPr>
+        <w:rPr>
+          <w:rFonts w:hint="eastAsia" w:asciiTheme="minorEastAsia" w:hAnsiTheme="minorEastAsia" w:eastAsiaTheme="minorEastAsia" w:cstheme="minorEastAsia"/>
+          <w:b w:val="0"/>
+          <w:bCs w:val="0"/>
+          <w:sz w:val="21"/>
+          <w:szCs w:val="21"/>
+          <w:lang w:val="en-US" w:eastAsia="zh-CN"/>
+        </w:rPr>
+      </w:pPr>
+      <w:r>
+        <w:rPr>
+          <w:rFonts w:hint="eastAsia" w:asciiTheme="minorEastAsia" w:hAnsiTheme="minorEastAsia" w:eastAsiaTheme="minorEastAsia" w:cstheme="minorEastAsia"/>
+          <w:b w:val="0"/>
+          <w:bCs w:val="0"/>
+          <w:sz w:val="21"/>
+          <w:szCs w:val="21"/>
+          <w:lang w:val="en-US" w:eastAsia="zh-CN"/>
+        </w:rPr>
+        <w:t xml:space="preserve">    map(state =&gt; selectValues(state)),</w:t>
+      </w:r>
+    </w:p>
+    <w:p>
+      <w:pPr>
+        <w:rPr>
+          <w:rFonts w:hint="eastAsia" w:asciiTheme="minorEastAsia" w:hAnsiTheme="minorEastAsia" w:eastAsiaTheme="minorEastAsia" w:cstheme="minorEastAsia"/>
+          <w:b w:val="0"/>
+          <w:bCs w:val="0"/>
+          <w:sz w:val="21"/>
+          <w:szCs w:val="21"/>
+          <w:lang w:val="en-US" w:eastAsia="zh-CN"/>
+        </w:rPr>
+      </w:pPr>
+      <w:r>
+        <w:rPr>
+          <w:rFonts w:hint="eastAsia" w:asciiTheme="minorEastAsia" w:hAnsiTheme="minorEastAsia" w:eastAsiaTheme="minorEastAsia" w:cstheme="minorEastAsia"/>
+          <w:b w:val="0"/>
+          <w:bCs w:val="0"/>
+          <w:sz w:val="21"/>
+          <w:szCs w:val="21"/>
+          <w:lang w:val="en-US" w:eastAsia="zh-CN"/>
+        </w:rPr>
+        <w:t xml:space="preserve">    filter(val =&gt; val !== undefined)</w:t>
+      </w:r>
+    </w:p>
+    <w:p>
+      <w:pPr>
+        <w:rPr>
+          <w:rFonts w:hint="eastAsia" w:asciiTheme="minorEastAsia" w:hAnsiTheme="minorEastAsia" w:eastAsiaTheme="minorEastAsia" w:cstheme="minorEastAsia"/>
+          <w:b w:val="0"/>
+          <w:bCs w:val="0"/>
+          <w:sz w:val="21"/>
+          <w:szCs w:val="21"/>
+          <w:lang w:val="en-US" w:eastAsia="zh-CN"/>
+        </w:rPr>
+      </w:pPr>
+      <w:r>
+        <w:rPr>
+          <w:rFonts w:hint="eastAsia" w:asciiTheme="minorEastAsia" w:hAnsiTheme="minorEastAsia" w:eastAsiaTheme="minorEastAsia" w:cstheme="minorEastAsia"/>
+          <w:b w:val="0"/>
+          <w:bCs w:val="0"/>
+          <w:sz w:val="21"/>
+          <w:szCs w:val="21"/>
+          <w:lang w:val="en-US" w:eastAsia="zh-CN"/>
+        </w:rPr>
+        <w:t xml:space="preserve">  )</w:t>
+      </w:r>
+    </w:p>
+    <w:p>
+      <w:pPr>
+        <w:rPr>
+          <w:rFonts w:hint="eastAsia" w:asciiTheme="minorEastAsia" w:hAnsiTheme="minorEastAsia" w:eastAsiaTheme="minorEastAsia" w:cstheme="minorEastAsia"/>
+          <w:b w:val="0"/>
+          <w:bCs w:val="0"/>
+          <w:sz w:val="21"/>
+          <w:szCs w:val="21"/>
+          <w:lang w:val="en-US" w:eastAsia="zh-CN"/>
+        </w:rPr>
+      </w:pPr>
+      <w:r>
+        <w:rPr>
+          <w:rFonts w:hint="eastAsia" w:asciiTheme="minorEastAsia" w:hAnsiTheme="minorEastAsia" w:eastAsiaTheme="minorEastAsia" w:cstheme="minorEastAsia"/>
+          <w:b w:val="0"/>
+          <w:bCs w:val="0"/>
+          <w:sz w:val="21"/>
+          <w:szCs w:val="21"/>
+          <w:lang w:val="en-US" w:eastAsia="zh-CN"/>
+        </w:rPr>
+        <w:t xml:space="preserve">  .subscribe(/* .. */);</w:t>
+      </w:r>
+    </w:p>
+    <w:p>
+      <w:pPr>
+        <w:rPr>
+          <w:rFonts w:hint="eastAsia" w:asciiTheme="minorEastAsia" w:hAnsiTheme="minorEastAsia" w:eastAsiaTheme="minorEastAsia" w:cstheme="minorEastAsia"/>
+          <w:b w:val="0"/>
+          <w:bCs w:val="0"/>
+          <w:sz w:val="21"/>
+          <w:szCs w:val="21"/>
+          <w:lang w:val="en-US" w:eastAsia="zh-CN"/>
+        </w:rPr>
+      </w:pPr>
+      <w:r>
+        <w:rPr>
+          <w:rFonts w:hint="eastAsia" w:asciiTheme="minorEastAsia" w:hAnsiTheme="minorEastAsia" w:eastAsiaTheme="minorEastAsia" w:cstheme="minorEastAsia"/>
+          <w:b w:val="0"/>
+          <w:bCs w:val="0"/>
+          <w:sz w:val="21"/>
+          <w:szCs w:val="21"/>
+          <w:lang w:val="en-US" w:eastAsia="zh-CN"/>
+        </w:rPr>
+        <w:t xml:space="preserve">  </w:t>
+      </w:r>
+    </w:p>
+    <w:p>
+      <w:pPr>
+        <w:rPr>
+          <w:rFonts w:hint="eastAsia" w:asciiTheme="minorEastAsia" w:hAnsiTheme="minorEastAsia" w:eastAsiaTheme="minorEastAsia" w:cstheme="minorEastAsia"/>
+          <w:b w:val="0"/>
+          <w:bCs w:val="0"/>
+          <w:sz w:val="21"/>
+          <w:szCs w:val="21"/>
+          <w:lang w:val="en-US" w:eastAsia="zh-CN"/>
+        </w:rPr>
+      </w:pPr>
+      <w:r>
+        <w:rPr>
+          <w:rFonts w:hint="eastAsia" w:asciiTheme="minorEastAsia" w:hAnsiTheme="minorEastAsia" w:eastAsiaTheme="minorEastAsia" w:cstheme="minorEastAsia"/>
+          <w:b w:val="0"/>
+          <w:bCs w:val="0"/>
+          <w:sz w:val="21"/>
+          <w:szCs w:val="21"/>
+          <w:lang w:val="en-US" w:eastAsia="zh-CN"/>
+        </w:rPr>
+        <w:t>可以使用NgRx中的select()实用函数对上面的内容进行进一步重写:</w:t>
+      </w:r>
+    </w:p>
+    <w:p>
+      <w:pPr>
+        <w:rPr>
+          <w:rFonts w:hint="eastAsia" w:asciiTheme="minorEastAsia" w:hAnsiTheme="minorEastAsia" w:eastAsiaTheme="minorEastAsia" w:cstheme="minorEastAsia"/>
+          <w:b w:val="0"/>
+          <w:bCs w:val="0"/>
+          <w:sz w:val="21"/>
+          <w:szCs w:val="21"/>
+          <w:lang w:val="en-US" w:eastAsia="zh-CN"/>
+        </w:rPr>
+      </w:pPr>
+      <w:r>
+        <w:rPr>
+          <w:rFonts w:hint="eastAsia" w:asciiTheme="minorEastAsia" w:hAnsiTheme="minorEastAsia" w:eastAsiaTheme="minorEastAsia" w:cstheme="minorEastAsia"/>
+          <w:b w:val="0"/>
+          <w:bCs w:val="0"/>
+          <w:sz w:val="21"/>
+          <w:szCs w:val="21"/>
+          <w:lang w:val="en-US" w:eastAsia="zh-CN"/>
+        </w:rPr>
+        <w:t>import { select } from '@ngrx/store';</w:t>
+      </w:r>
+    </w:p>
+    <w:p>
+      <w:pPr>
+        <w:rPr>
+          <w:rFonts w:hint="eastAsia" w:asciiTheme="minorEastAsia" w:hAnsiTheme="minorEastAsia" w:eastAsiaTheme="minorEastAsia" w:cstheme="minorEastAsia"/>
+          <w:b w:val="0"/>
+          <w:bCs w:val="0"/>
+          <w:sz w:val="21"/>
+          <w:szCs w:val="21"/>
+          <w:lang w:val="en-US" w:eastAsia="zh-CN"/>
+        </w:rPr>
+      </w:pPr>
+      <w:r>
+        <w:rPr>
+          <w:rFonts w:hint="eastAsia" w:asciiTheme="minorEastAsia" w:hAnsiTheme="minorEastAsia" w:eastAsiaTheme="minorEastAsia" w:cstheme="minorEastAsia"/>
+          <w:b w:val="0"/>
+          <w:bCs w:val="0"/>
+          <w:sz w:val="21"/>
+          <w:szCs w:val="21"/>
+          <w:lang w:val="en-US" w:eastAsia="zh-CN"/>
+        </w:rPr>
+        <w:t>import { map, filter } from 'rxjs/operators';</w:t>
+      </w:r>
+    </w:p>
+    <w:p>
+      <w:pPr>
+        <w:rPr>
+          <w:rFonts w:hint="eastAsia" w:asciiTheme="minorEastAsia" w:hAnsiTheme="minorEastAsia" w:eastAsiaTheme="minorEastAsia" w:cstheme="minorEastAsia"/>
+          <w:b w:val="0"/>
+          <w:bCs w:val="0"/>
+          <w:sz w:val="21"/>
+          <w:szCs w:val="21"/>
+          <w:lang w:val="en-US" w:eastAsia="zh-CN"/>
+        </w:rPr>
+      </w:pPr>
+    </w:p>
+    <w:p>
+      <w:pPr>
+        <w:rPr>
+          <w:rFonts w:hint="eastAsia" w:asciiTheme="minorEastAsia" w:hAnsiTheme="minorEastAsia" w:eastAsiaTheme="minorEastAsia" w:cstheme="minorEastAsia"/>
+          <w:b w:val="0"/>
+          <w:bCs w:val="0"/>
+          <w:sz w:val="21"/>
+          <w:szCs w:val="21"/>
+          <w:lang w:val="en-US" w:eastAsia="zh-CN"/>
+        </w:rPr>
+      </w:pPr>
+      <w:r>
+        <w:rPr>
+          <w:rFonts w:hint="eastAsia" w:asciiTheme="minorEastAsia" w:hAnsiTheme="minorEastAsia" w:eastAsiaTheme="minorEastAsia" w:cstheme="minorEastAsia"/>
+          <w:b w:val="0"/>
+          <w:bCs w:val="0"/>
+          <w:sz w:val="21"/>
+          <w:szCs w:val="21"/>
+          <w:lang w:val="en-US" w:eastAsia="zh-CN"/>
+        </w:rPr>
+        <w:t>store</w:t>
+      </w:r>
+    </w:p>
+    <w:p>
+      <w:pPr>
+        <w:rPr>
+          <w:rFonts w:hint="eastAsia" w:asciiTheme="minorEastAsia" w:hAnsiTheme="minorEastAsia" w:eastAsiaTheme="minorEastAsia" w:cstheme="minorEastAsia"/>
+          <w:b w:val="0"/>
+          <w:bCs w:val="0"/>
+          <w:sz w:val="21"/>
+          <w:szCs w:val="21"/>
+          <w:lang w:val="en-US" w:eastAsia="zh-CN"/>
+        </w:rPr>
+      </w:pPr>
+      <w:r>
+        <w:rPr>
+          <w:rFonts w:hint="eastAsia" w:asciiTheme="minorEastAsia" w:hAnsiTheme="minorEastAsia" w:eastAsiaTheme="minorEastAsia" w:cstheme="minorEastAsia"/>
+          <w:b w:val="0"/>
+          <w:bCs w:val="0"/>
+          <w:sz w:val="21"/>
+          <w:szCs w:val="21"/>
+          <w:lang w:val="en-US" w:eastAsia="zh-CN"/>
+        </w:rPr>
+        <w:t xml:space="preserve">  .pipe(</w:t>
+      </w:r>
+    </w:p>
+    <w:p>
+      <w:pPr>
+        <w:rPr>
+          <w:rFonts w:hint="eastAsia" w:asciiTheme="minorEastAsia" w:hAnsiTheme="minorEastAsia" w:eastAsiaTheme="minorEastAsia" w:cstheme="minorEastAsia"/>
+          <w:b w:val="0"/>
+          <w:bCs w:val="0"/>
+          <w:sz w:val="21"/>
+          <w:szCs w:val="21"/>
+          <w:lang w:val="en-US" w:eastAsia="zh-CN"/>
+        </w:rPr>
+      </w:pPr>
+      <w:r>
+        <w:rPr>
+          <w:rFonts w:hint="eastAsia" w:asciiTheme="minorEastAsia" w:hAnsiTheme="minorEastAsia" w:eastAsiaTheme="minorEastAsia" w:cstheme="minorEastAsia"/>
+          <w:b w:val="0"/>
+          <w:bCs w:val="0"/>
+          <w:sz w:val="21"/>
+          <w:szCs w:val="21"/>
+          <w:lang w:val="en-US" w:eastAsia="zh-CN"/>
+        </w:rPr>
+        <w:t xml:space="preserve">    select(selectValues),</w:t>
+      </w:r>
+    </w:p>
+    <w:p>
+      <w:pPr>
+        <w:rPr>
+          <w:rFonts w:hint="eastAsia" w:asciiTheme="minorEastAsia" w:hAnsiTheme="minorEastAsia" w:eastAsiaTheme="minorEastAsia" w:cstheme="minorEastAsia"/>
+          <w:b w:val="0"/>
+          <w:bCs w:val="0"/>
+          <w:sz w:val="21"/>
+          <w:szCs w:val="21"/>
+          <w:lang w:val="en-US" w:eastAsia="zh-CN"/>
+        </w:rPr>
+      </w:pPr>
+      <w:r>
+        <w:rPr>
+          <w:rFonts w:hint="eastAsia" w:asciiTheme="minorEastAsia" w:hAnsiTheme="minorEastAsia" w:eastAsiaTheme="minorEastAsia" w:cstheme="minorEastAsia"/>
+          <w:b w:val="0"/>
+          <w:bCs w:val="0"/>
+          <w:sz w:val="21"/>
+          <w:szCs w:val="21"/>
+          <w:lang w:val="en-US" w:eastAsia="zh-CN"/>
+        </w:rPr>
+        <w:t xml:space="preserve">    filter(val =&gt; val !== undefined)</w:t>
+      </w:r>
+    </w:p>
+    <w:p>
+      <w:pPr>
+        <w:rPr>
+          <w:rFonts w:hint="eastAsia" w:asciiTheme="minorEastAsia" w:hAnsiTheme="minorEastAsia" w:eastAsiaTheme="minorEastAsia" w:cstheme="minorEastAsia"/>
+          <w:b w:val="0"/>
+          <w:bCs w:val="0"/>
+          <w:sz w:val="21"/>
+          <w:szCs w:val="21"/>
+          <w:lang w:val="en-US" w:eastAsia="zh-CN"/>
+        </w:rPr>
+      </w:pPr>
+      <w:r>
+        <w:rPr>
+          <w:rFonts w:hint="eastAsia" w:asciiTheme="minorEastAsia" w:hAnsiTheme="minorEastAsia" w:eastAsiaTheme="minorEastAsia" w:cstheme="minorEastAsia"/>
+          <w:b w:val="0"/>
+          <w:bCs w:val="0"/>
+          <w:sz w:val="21"/>
+          <w:szCs w:val="21"/>
+          <w:lang w:val="en-US" w:eastAsia="zh-CN"/>
+        </w:rPr>
+        <w:t xml:space="preserve">  )</w:t>
+      </w:r>
+    </w:p>
+    <w:p>
+      <w:pPr>
+        <w:rPr>
+          <w:rFonts w:hint="eastAsia" w:asciiTheme="minorEastAsia" w:hAnsiTheme="minorEastAsia" w:eastAsiaTheme="minorEastAsia" w:cstheme="minorEastAsia"/>
+          <w:b w:val="0"/>
+          <w:bCs w:val="0"/>
+          <w:sz w:val="21"/>
+          <w:szCs w:val="21"/>
+          <w:lang w:val="en-US" w:eastAsia="zh-CN"/>
+        </w:rPr>
+      </w:pPr>
+      <w:r>
+        <w:rPr>
+          <w:rFonts w:hint="eastAsia" w:asciiTheme="minorEastAsia" w:hAnsiTheme="minorEastAsia" w:eastAsiaTheme="minorEastAsia" w:cstheme="minorEastAsia"/>
+          <w:b w:val="0"/>
+          <w:bCs w:val="0"/>
+          <w:sz w:val="21"/>
+          <w:szCs w:val="21"/>
+          <w:lang w:val="en-US" w:eastAsia="zh-CN"/>
+        </w:rPr>
+        <w:t xml:space="preserve">  .subscribe(/* .. */);</w:t>
+      </w:r>
+    </w:p>
+    <w:p>
+      <w:pPr>
+        <w:rPr>
+          <w:rFonts w:hint="eastAsia" w:asciiTheme="minorEastAsia" w:hAnsiTheme="minorEastAsia" w:eastAsiaTheme="minorEastAsia" w:cstheme="minorEastAsia"/>
+          <w:b w:val="0"/>
+          <w:bCs w:val="0"/>
+          <w:sz w:val="21"/>
+          <w:szCs w:val="21"/>
+          <w:lang w:val="en-US" w:eastAsia="zh-CN"/>
+        </w:rPr>
+      </w:pPr>
+      <w:r>
+        <w:rPr>
+          <w:rFonts w:hint="eastAsia" w:asciiTheme="minorEastAsia" w:hAnsiTheme="minorEastAsia" w:eastAsiaTheme="minorEastAsia" w:cstheme="minorEastAsia"/>
+          <w:b w:val="0"/>
+          <w:bCs w:val="0"/>
+          <w:sz w:val="21"/>
+          <w:szCs w:val="21"/>
+          <w:lang w:val="en-US" w:eastAsia="zh-CN"/>
+        </w:rPr>
+        <w:t xml:space="preserve">  </w:t>
+      </w:r>
+    </w:p>
+    <w:p>
+      <w:pPr>
+        <w:rPr>
+          <w:rFonts w:hint="eastAsia" w:asciiTheme="minorEastAsia" w:hAnsiTheme="minorEastAsia" w:eastAsiaTheme="minorEastAsia" w:cstheme="minorEastAsia"/>
+          <w:b w:val="0"/>
+          <w:bCs w:val="0"/>
+          <w:sz w:val="21"/>
+          <w:szCs w:val="21"/>
+          <w:lang w:val="en-US" w:eastAsia="zh-CN"/>
+        </w:rPr>
+      </w:pPr>
+      <w:r>
+        <w:rPr>
+          <w:rFonts w:hint="eastAsia" w:asciiTheme="minorEastAsia" w:hAnsiTheme="minorEastAsia" w:eastAsiaTheme="minorEastAsia" w:cstheme="minorEastAsia"/>
+          <w:b w:val="0"/>
+          <w:bCs w:val="0"/>
+          <w:sz w:val="21"/>
+          <w:szCs w:val="21"/>
+          <w:lang w:val="en-US" w:eastAsia="zh-CN"/>
+        </w:rPr>
+        <w:t>解决方案:提取一个可伸缩操作符 (Solution: Extracting a pipeable operator  )</w:t>
+      </w:r>
+    </w:p>
+    <w:p>
+      <w:pPr>
+        <w:rPr>
+          <w:rFonts w:hint="eastAsia" w:asciiTheme="minorEastAsia" w:hAnsiTheme="minorEastAsia" w:eastAsiaTheme="minorEastAsia" w:cstheme="minorEastAsia"/>
+          <w:b w:val="0"/>
+          <w:bCs w:val="0"/>
+          <w:sz w:val="21"/>
+          <w:szCs w:val="21"/>
+          <w:lang w:val="en-US" w:eastAsia="zh-CN"/>
+        </w:rPr>
+      </w:pPr>
+    </w:p>
+    <w:p>
+      <w:pPr>
+        <w:rPr>
+          <w:rFonts w:hint="eastAsia" w:asciiTheme="minorEastAsia" w:hAnsiTheme="minorEastAsia" w:eastAsiaTheme="minorEastAsia" w:cstheme="minorEastAsia"/>
+          <w:b w:val="0"/>
+          <w:bCs w:val="0"/>
+          <w:sz w:val="21"/>
+          <w:szCs w:val="21"/>
+          <w:lang w:val="en-US" w:eastAsia="zh-CN"/>
+        </w:rPr>
+      </w:pPr>
+      <w:r>
+        <w:rPr>
+          <w:rFonts w:hint="eastAsia" w:asciiTheme="minorEastAsia" w:hAnsiTheme="minorEastAsia" w:eastAsiaTheme="minorEastAsia" w:cstheme="minorEastAsia"/>
+          <w:b w:val="0"/>
+          <w:bCs w:val="0"/>
+          <w:sz w:val="21"/>
+          <w:szCs w:val="21"/>
+          <w:lang w:val="en-US" w:eastAsia="zh-CN"/>
+        </w:rPr>
+        <w:t>为了使select()和filter()行为成为可重用的代码，我们使用RxJS pipe()实用函数提取了一个管道操作符:</w:t>
+      </w:r>
+    </w:p>
+    <w:p>
+      <w:pPr>
+        <w:rPr>
+          <w:rFonts w:hint="eastAsia" w:asciiTheme="minorEastAsia" w:hAnsiTheme="minorEastAsia" w:eastAsiaTheme="minorEastAsia" w:cstheme="minorEastAsia"/>
+          <w:b w:val="0"/>
+          <w:bCs w:val="0"/>
+          <w:sz w:val="21"/>
+          <w:szCs w:val="21"/>
+          <w:lang w:val="en-US" w:eastAsia="zh-CN"/>
+        </w:rPr>
+      </w:pPr>
+      <w:r>
+        <w:rPr>
+          <w:rFonts w:hint="eastAsia" w:asciiTheme="minorEastAsia" w:hAnsiTheme="minorEastAsia" w:eastAsiaTheme="minorEastAsia" w:cstheme="minorEastAsia"/>
+          <w:b w:val="0"/>
+          <w:bCs w:val="0"/>
+          <w:sz w:val="21"/>
+          <w:szCs w:val="21"/>
+          <w:lang w:val="en-US" w:eastAsia="zh-CN"/>
+        </w:rPr>
+        <w:t>export const selectFilteredValues = pipe(</w:t>
+      </w:r>
+    </w:p>
+    <w:p>
+      <w:pPr>
+        <w:rPr>
+          <w:rFonts w:hint="eastAsia" w:asciiTheme="minorEastAsia" w:hAnsiTheme="minorEastAsia" w:eastAsiaTheme="minorEastAsia" w:cstheme="minorEastAsia"/>
+          <w:b w:val="0"/>
+          <w:bCs w:val="0"/>
+          <w:sz w:val="21"/>
+          <w:szCs w:val="21"/>
+          <w:lang w:val="en-US" w:eastAsia="zh-CN"/>
+        </w:rPr>
+      </w:pPr>
+      <w:r>
+        <w:rPr>
+          <w:rFonts w:hint="eastAsia" w:asciiTheme="minorEastAsia" w:hAnsiTheme="minorEastAsia" w:eastAsiaTheme="minorEastAsia" w:cstheme="minorEastAsia"/>
+          <w:b w:val="0"/>
+          <w:bCs w:val="0"/>
+          <w:sz w:val="21"/>
+          <w:szCs w:val="21"/>
+          <w:lang w:val="en-US" w:eastAsia="zh-CN"/>
+        </w:rPr>
+        <w:t xml:space="preserve">  select(selectValues),</w:t>
+      </w:r>
+    </w:p>
+    <w:p>
+      <w:pPr>
+        <w:rPr>
+          <w:rFonts w:hint="eastAsia" w:asciiTheme="minorEastAsia" w:hAnsiTheme="minorEastAsia" w:eastAsiaTheme="minorEastAsia" w:cstheme="minorEastAsia"/>
+          <w:b w:val="0"/>
+          <w:bCs w:val="0"/>
+          <w:sz w:val="21"/>
+          <w:szCs w:val="21"/>
+          <w:lang w:val="en-US" w:eastAsia="zh-CN"/>
+        </w:rPr>
+      </w:pPr>
+      <w:r>
+        <w:rPr>
+          <w:rFonts w:hint="eastAsia" w:asciiTheme="minorEastAsia" w:hAnsiTheme="minorEastAsia" w:eastAsiaTheme="minorEastAsia" w:cstheme="minorEastAsia"/>
+          <w:b w:val="0"/>
+          <w:bCs w:val="0"/>
+          <w:sz w:val="21"/>
+          <w:szCs w:val="21"/>
+          <w:lang w:val="en-US" w:eastAsia="zh-CN"/>
+        </w:rPr>
+        <w:t xml:space="preserve">  filter(val =&gt; val !== undefined)</w:t>
+      </w:r>
+    </w:p>
+    <w:p>
+      <w:pPr>
+        <w:rPr>
+          <w:rFonts w:hint="eastAsia" w:asciiTheme="minorEastAsia" w:hAnsiTheme="minorEastAsia" w:eastAsiaTheme="minorEastAsia" w:cstheme="minorEastAsia"/>
+          <w:b w:val="0"/>
+          <w:bCs w:val="0"/>
+          <w:sz w:val="21"/>
+          <w:szCs w:val="21"/>
+          <w:lang w:val="en-US" w:eastAsia="zh-CN"/>
+        </w:rPr>
+      </w:pPr>
+      <w:r>
+        <w:rPr>
+          <w:rFonts w:hint="eastAsia" w:asciiTheme="minorEastAsia" w:hAnsiTheme="minorEastAsia" w:eastAsiaTheme="minorEastAsia" w:cstheme="minorEastAsia"/>
+          <w:b w:val="0"/>
+          <w:bCs w:val="0"/>
+          <w:sz w:val="21"/>
+          <w:szCs w:val="21"/>
+          <w:lang w:val="en-US" w:eastAsia="zh-CN"/>
+        </w:rPr>
+        <w:t>);</w:t>
+      </w:r>
+    </w:p>
+    <w:p>
+      <w:pPr>
+        <w:rPr>
+          <w:rFonts w:hint="eastAsia" w:asciiTheme="minorEastAsia" w:hAnsiTheme="minorEastAsia" w:eastAsiaTheme="minorEastAsia" w:cstheme="minorEastAsia"/>
+          <w:b w:val="0"/>
+          <w:bCs w:val="0"/>
+          <w:sz w:val="21"/>
+          <w:szCs w:val="21"/>
+          <w:lang w:val="en-US" w:eastAsia="zh-CN"/>
+        </w:rPr>
+      </w:pPr>
+    </w:p>
+    <w:p>
+      <w:pPr>
+        <w:rPr>
+          <w:rFonts w:hint="eastAsia" w:asciiTheme="minorEastAsia" w:hAnsiTheme="minorEastAsia" w:eastAsiaTheme="minorEastAsia" w:cstheme="minorEastAsia"/>
+          <w:b w:val="0"/>
+          <w:bCs w:val="0"/>
+          <w:sz w:val="21"/>
+          <w:szCs w:val="21"/>
+          <w:lang w:val="en-US" w:eastAsia="zh-CN"/>
+        </w:rPr>
+      </w:pPr>
+      <w:r>
+        <w:rPr>
+          <w:rFonts w:hint="eastAsia" w:asciiTheme="minorEastAsia" w:hAnsiTheme="minorEastAsia" w:eastAsiaTheme="minorEastAsia" w:cstheme="minorEastAsia"/>
+          <w:b w:val="0"/>
+          <w:bCs w:val="0"/>
+          <w:sz w:val="21"/>
+          <w:szCs w:val="21"/>
+          <w:lang w:val="en-US" w:eastAsia="zh-CN"/>
+        </w:rPr>
+        <w:t>store.pipe(selectFilteredValues).subscribe(/* .. */);</w:t>
+      </w:r>
+    </w:p>
+    <w:p>
+      <w:pPr>
+        <w:rPr>
+          <w:rFonts w:hint="eastAsia" w:asciiTheme="minorEastAsia" w:hAnsiTheme="minorEastAsia" w:eastAsiaTheme="minorEastAsia" w:cstheme="minorEastAsia"/>
+          <w:b w:val="0"/>
+          <w:bCs w:val="0"/>
+          <w:sz w:val="21"/>
+          <w:szCs w:val="21"/>
+          <w:lang w:val="en-US" w:eastAsia="zh-CN"/>
+        </w:rPr>
+      </w:pPr>
+    </w:p>
+    <w:p>
+      <w:pPr>
+        <w:rPr>
+          <w:rFonts w:hint="eastAsia" w:asciiTheme="minorEastAsia" w:hAnsiTheme="minorEastAsia" w:eastAsiaTheme="minorEastAsia" w:cstheme="minorEastAsia"/>
+          <w:b/>
+          <w:bCs/>
+          <w:sz w:val="21"/>
+          <w:szCs w:val="21"/>
+          <w:lang w:val="en-US" w:eastAsia="zh-CN"/>
+        </w:rPr>
+      </w:pPr>
+      <w:r>
+        <w:rPr>
+          <w:rFonts w:hint="eastAsia" w:asciiTheme="minorEastAsia" w:hAnsiTheme="minorEastAsia" w:eastAsiaTheme="minorEastAsia" w:cstheme="minorEastAsia"/>
+          <w:b/>
+          <w:bCs/>
+          <w:sz w:val="21"/>
+          <w:szCs w:val="21"/>
+          <w:lang w:val="en-US" w:eastAsia="zh-CN"/>
+        </w:rPr>
+        <w:t>*** 高级示例:选择最近的{n}状态转换</w:t>
+      </w:r>
+    </w:p>
+    <w:p>
+      <w:pPr>
+        <w:rPr>
+          <w:rFonts w:hint="eastAsia" w:asciiTheme="minorEastAsia" w:hAnsiTheme="minorEastAsia" w:eastAsiaTheme="minorEastAsia" w:cstheme="minorEastAsia"/>
+          <w:b/>
+          <w:bCs/>
+          <w:sz w:val="21"/>
+          <w:szCs w:val="21"/>
+          <w:lang w:val="en-US" w:eastAsia="zh-CN"/>
+        </w:rPr>
+      </w:pPr>
+    </w:p>
+    <w:p>
+      <w:pPr>
+        <w:rPr>
+          <w:rFonts w:hint="eastAsia" w:asciiTheme="minorEastAsia" w:hAnsiTheme="minorEastAsia" w:eastAsiaTheme="minorEastAsia" w:cstheme="minorEastAsia"/>
+          <w:b w:val="0"/>
+          <w:bCs w:val="0"/>
+          <w:sz w:val="21"/>
+          <w:szCs w:val="21"/>
+          <w:lang w:val="en-US" w:eastAsia="zh-CN"/>
+        </w:rPr>
+      </w:pPr>
+      <w:r>
+        <w:rPr>
+          <w:rFonts w:hint="eastAsia" w:asciiTheme="minorEastAsia" w:hAnsiTheme="minorEastAsia" w:eastAsiaTheme="minorEastAsia" w:cstheme="minorEastAsia"/>
+          <w:b w:val="0"/>
+          <w:bCs w:val="0"/>
+          <w:sz w:val="21"/>
+          <w:szCs w:val="21"/>
+          <w:lang w:val="en-US" w:eastAsia="zh-CN"/>
+        </w:rPr>
+        <w:t>让我们在一个高级示例中研究结合NgRx选择器和RxJS操作符的技术。</w:t>
+      </w:r>
+    </w:p>
+    <w:p>
+      <w:pPr>
+        <w:rPr>
+          <w:rFonts w:hint="eastAsia" w:asciiTheme="minorEastAsia" w:hAnsiTheme="minorEastAsia" w:eastAsiaTheme="minorEastAsia" w:cstheme="minorEastAsia"/>
+          <w:b w:val="0"/>
+          <w:bCs w:val="0"/>
+          <w:sz w:val="21"/>
+          <w:szCs w:val="21"/>
+          <w:lang w:val="en-US" w:eastAsia="zh-CN"/>
+        </w:rPr>
+      </w:pPr>
+    </w:p>
+    <w:p>
+      <w:pPr>
+        <w:rPr>
+          <w:rFonts w:hint="eastAsia" w:asciiTheme="minorEastAsia" w:hAnsiTheme="minorEastAsia" w:eastAsiaTheme="minorEastAsia" w:cstheme="minorEastAsia"/>
+          <w:b w:val="0"/>
+          <w:bCs w:val="0"/>
+          <w:sz w:val="21"/>
+          <w:szCs w:val="21"/>
+          <w:lang w:val="en-US" w:eastAsia="zh-CN"/>
+        </w:rPr>
+      </w:pPr>
+      <w:r>
+        <w:rPr>
+          <w:rFonts w:hint="eastAsia" w:asciiTheme="minorEastAsia" w:hAnsiTheme="minorEastAsia" w:eastAsiaTheme="minorEastAsia" w:cstheme="minorEastAsia"/>
+          <w:b w:val="0"/>
+          <w:bCs w:val="0"/>
+          <w:sz w:val="21"/>
+          <w:szCs w:val="21"/>
+          <w:lang w:val="en-US" w:eastAsia="zh-CN"/>
+        </w:rPr>
+        <w:t>在本例中，我们将编写一个选择器函数，它将从应用程序状态的两个不同片段中投影值。</w:t>
+      </w:r>
+    </w:p>
+    <w:p>
+      <w:pPr>
+        <w:rPr>
+          <w:rFonts w:hint="eastAsia" w:asciiTheme="minorEastAsia" w:hAnsiTheme="minorEastAsia" w:eastAsiaTheme="minorEastAsia" w:cstheme="minorEastAsia"/>
+          <w:b w:val="0"/>
+          <w:bCs w:val="0"/>
+          <w:sz w:val="21"/>
+          <w:szCs w:val="21"/>
+          <w:lang w:val="en-US" w:eastAsia="zh-CN"/>
+        </w:rPr>
+      </w:pPr>
+      <w:r>
+        <w:rPr>
+          <w:rFonts w:hint="eastAsia" w:asciiTheme="minorEastAsia" w:hAnsiTheme="minorEastAsia" w:eastAsiaTheme="minorEastAsia" w:cstheme="minorEastAsia"/>
+          <w:b w:val="0"/>
+          <w:bCs w:val="0"/>
+          <w:sz w:val="21"/>
+          <w:szCs w:val="21"/>
+          <w:lang w:val="en-US" w:eastAsia="zh-CN"/>
+        </w:rPr>
+        <w:t>当两个状态片都有一个值时，投射状态将产生一个值。否则，选择器将发出一个未定义的值。</w:t>
+      </w:r>
+    </w:p>
+    <w:p>
+      <w:pPr>
+        <w:rPr>
+          <w:rFonts w:hint="eastAsia" w:asciiTheme="minorEastAsia" w:hAnsiTheme="minorEastAsia" w:eastAsiaTheme="minorEastAsia" w:cstheme="minorEastAsia"/>
+          <w:b w:val="0"/>
+          <w:bCs w:val="0"/>
+          <w:sz w:val="21"/>
+          <w:szCs w:val="21"/>
+          <w:lang w:val="en-US" w:eastAsia="zh-CN"/>
+        </w:rPr>
+      </w:pPr>
+    </w:p>
+    <w:p>
+      <w:pPr>
+        <w:rPr>
+          <w:rFonts w:hint="eastAsia" w:asciiTheme="minorEastAsia" w:hAnsiTheme="minorEastAsia" w:eastAsiaTheme="minorEastAsia" w:cstheme="minorEastAsia"/>
+          <w:b w:val="0"/>
+          <w:bCs w:val="0"/>
+          <w:sz w:val="21"/>
+          <w:szCs w:val="21"/>
+          <w:lang w:val="en-US" w:eastAsia="zh-CN"/>
+        </w:rPr>
+      </w:pPr>
+      <w:r>
+        <w:rPr>
+          <w:rFonts w:hint="eastAsia" w:asciiTheme="minorEastAsia" w:hAnsiTheme="minorEastAsia" w:eastAsiaTheme="minorEastAsia" w:cstheme="minorEastAsia"/>
+          <w:b w:val="0"/>
+          <w:bCs w:val="0"/>
+          <w:sz w:val="21"/>
+          <w:szCs w:val="21"/>
+          <w:lang w:val="en-US" w:eastAsia="zh-CN"/>
+        </w:rPr>
+        <w:t>export const selectProjectedValues = createSelector(</w:t>
+      </w:r>
+    </w:p>
+    <w:p>
+      <w:pPr>
+        <w:rPr>
+          <w:rFonts w:hint="eastAsia" w:asciiTheme="minorEastAsia" w:hAnsiTheme="minorEastAsia" w:eastAsiaTheme="minorEastAsia" w:cstheme="minorEastAsia"/>
+          <w:b w:val="0"/>
+          <w:bCs w:val="0"/>
+          <w:sz w:val="21"/>
+          <w:szCs w:val="21"/>
+          <w:lang w:val="en-US" w:eastAsia="zh-CN"/>
+        </w:rPr>
+      </w:pPr>
+      <w:r>
+        <w:rPr>
+          <w:rFonts w:hint="eastAsia" w:asciiTheme="minorEastAsia" w:hAnsiTheme="minorEastAsia" w:eastAsiaTheme="minorEastAsia" w:cstheme="minorEastAsia"/>
+          <w:b w:val="0"/>
+          <w:bCs w:val="0"/>
+          <w:sz w:val="21"/>
+          <w:szCs w:val="21"/>
+          <w:lang w:val="en-US" w:eastAsia="zh-CN"/>
+        </w:rPr>
+        <w:t xml:space="preserve">  selectFoo,  selectBar,</w:t>
+      </w:r>
+    </w:p>
+    <w:p>
+      <w:pPr>
+        <w:rPr>
+          <w:rFonts w:hint="eastAsia" w:asciiTheme="minorEastAsia" w:hAnsiTheme="minorEastAsia" w:eastAsiaTheme="minorEastAsia" w:cstheme="minorEastAsia"/>
+          <w:b w:val="0"/>
+          <w:bCs w:val="0"/>
+          <w:sz w:val="21"/>
+          <w:szCs w:val="21"/>
+          <w:lang w:val="en-US" w:eastAsia="zh-CN"/>
+        </w:rPr>
+      </w:pPr>
+      <w:r>
+        <w:rPr>
+          <w:rFonts w:hint="eastAsia" w:asciiTheme="minorEastAsia" w:hAnsiTheme="minorEastAsia" w:eastAsiaTheme="minorEastAsia" w:cstheme="minorEastAsia"/>
+          <w:b w:val="0"/>
+          <w:bCs w:val="0"/>
+          <w:sz w:val="21"/>
+          <w:szCs w:val="21"/>
+          <w:lang w:val="en-US" w:eastAsia="zh-CN"/>
+        </w:rPr>
+        <w:t xml:space="preserve">  (foo, bar) =&gt; {</w:t>
+      </w:r>
+    </w:p>
+    <w:p>
+      <w:pPr>
+        <w:rPr>
+          <w:rFonts w:hint="eastAsia" w:asciiTheme="minorEastAsia" w:hAnsiTheme="minorEastAsia" w:eastAsiaTheme="minorEastAsia" w:cstheme="minorEastAsia"/>
+          <w:b w:val="0"/>
+          <w:bCs w:val="0"/>
+          <w:sz w:val="21"/>
+          <w:szCs w:val="21"/>
+          <w:lang w:val="en-US" w:eastAsia="zh-CN"/>
+        </w:rPr>
+      </w:pPr>
+      <w:r>
+        <w:rPr>
+          <w:rFonts w:hint="eastAsia" w:asciiTheme="minorEastAsia" w:hAnsiTheme="minorEastAsia" w:eastAsiaTheme="minorEastAsia" w:cstheme="minorEastAsia"/>
+          <w:b w:val="0"/>
+          <w:bCs w:val="0"/>
+          <w:sz w:val="21"/>
+          <w:szCs w:val="21"/>
+          <w:lang w:val="en-US" w:eastAsia="zh-CN"/>
+        </w:rPr>
+        <w:t xml:space="preserve">    if (foo &amp;&amp; bar) {</w:t>
+      </w:r>
+    </w:p>
+    <w:p>
+      <w:pPr>
+        <w:rPr>
+          <w:rFonts w:hint="eastAsia" w:asciiTheme="minorEastAsia" w:hAnsiTheme="minorEastAsia" w:eastAsiaTheme="minorEastAsia" w:cstheme="minorEastAsia"/>
+          <w:b w:val="0"/>
+          <w:bCs w:val="0"/>
+          <w:sz w:val="21"/>
+          <w:szCs w:val="21"/>
+          <w:lang w:val="en-US" w:eastAsia="zh-CN"/>
+        </w:rPr>
+      </w:pPr>
+      <w:r>
+        <w:rPr>
+          <w:rFonts w:hint="eastAsia" w:asciiTheme="minorEastAsia" w:hAnsiTheme="minorEastAsia" w:eastAsiaTheme="minorEastAsia" w:cstheme="minorEastAsia"/>
+          <w:b w:val="0"/>
+          <w:bCs w:val="0"/>
+          <w:sz w:val="21"/>
+          <w:szCs w:val="21"/>
+          <w:lang w:val="en-US" w:eastAsia="zh-CN"/>
+        </w:rPr>
+        <w:t xml:space="preserve">      return { foo, bar };</w:t>
+      </w:r>
+    </w:p>
+    <w:p>
+      <w:pPr>
+        <w:rPr>
+          <w:rFonts w:hint="eastAsia" w:asciiTheme="minorEastAsia" w:hAnsiTheme="minorEastAsia" w:eastAsiaTheme="minorEastAsia" w:cstheme="minorEastAsia"/>
+          <w:b w:val="0"/>
+          <w:bCs w:val="0"/>
+          <w:sz w:val="21"/>
+          <w:szCs w:val="21"/>
+          <w:lang w:val="en-US" w:eastAsia="zh-CN"/>
+        </w:rPr>
+      </w:pPr>
+      <w:r>
+        <w:rPr>
+          <w:rFonts w:hint="eastAsia" w:asciiTheme="minorEastAsia" w:hAnsiTheme="minorEastAsia" w:eastAsiaTheme="minorEastAsia" w:cstheme="minorEastAsia"/>
+          <w:b w:val="0"/>
+          <w:bCs w:val="0"/>
+          <w:sz w:val="21"/>
+          <w:szCs w:val="21"/>
+          <w:lang w:val="en-US" w:eastAsia="zh-CN"/>
+        </w:rPr>
+        <w:t xml:space="preserve">    }</w:t>
+      </w:r>
+    </w:p>
+    <w:p>
+      <w:pPr>
+        <w:rPr>
+          <w:rFonts w:hint="eastAsia" w:asciiTheme="minorEastAsia" w:hAnsiTheme="minorEastAsia" w:eastAsiaTheme="minorEastAsia" w:cstheme="minorEastAsia"/>
+          <w:b w:val="0"/>
+          <w:bCs w:val="0"/>
+          <w:sz w:val="21"/>
+          <w:szCs w:val="21"/>
+          <w:lang w:val="en-US" w:eastAsia="zh-CN"/>
+        </w:rPr>
+      </w:pPr>
+    </w:p>
+    <w:p>
+      <w:pPr>
+        <w:rPr>
+          <w:rFonts w:hint="eastAsia" w:asciiTheme="minorEastAsia" w:hAnsiTheme="minorEastAsia" w:eastAsiaTheme="minorEastAsia" w:cstheme="minorEastAsia"/>
+          <w:b w:val="0"/>
+          <w:bCs w:val="0"/>
+          <w:sz w:val="21"/>
+          <w:szCs w:val="21"/>
+          <w:lang w:val="en-US" w:eastAsia="zh-CN"/>
+        </w:rPr>
+      </w:pPr>
+      <w:r>
+        <w:rPr>
+          <w:rFonts w:hint="eastAsia" w:asciiTheme="minorEastAsia" w:hAnsiTheme="minorEastAsia" w:eastAsiaTheme="minorEastAsia" w:cstheme="minorEastAsia"/>
+          <w:b w:val="0"/>
+          <w:bCs w:val="0"/>
+          <w:sz w:val="21"/>
+          <w:szCs w:val="21"/>
+          <w:lang w:val="en-US" w:eastAsia="zh-CN"/>
+        </w:rPr>
+        <w:t xml:space="preserve">    return undefined;</w:t>
+      </w:r>
+    </w:p>
+    <w:p>
+      <w:pPr>
+        <w:rPr>
+          <w:rFonts w:hint="eastAsia" w:asciiTheme="minorEastAsia" w:hAnsiTheme="minorEastAsia" w:eastAsiaTheme="minorEastAsia" w:cstheme="minorEastAsia"/>
+          <w:b w:val="0"/>
+          <w:bCs w:val="0"/>
+          <w:sz w:val="21"/>
+          <w:szCs w:val="21"/>
+          <w:lang w:val="en-US" w:eastAsia="zh-CN"/>
+        </w:rPr>
+      </w:pPr>
+      <w:r>
+        <w:rPr>
+          <w:rFonts w:hint="eastAsia" w:asciiTheme="minorEastAsia" w:hAnsiTheme="minorEastAsia" w:eastAsiaTheme="minorEastAsia" w:cstheme="minorEastAsia"/>
+          <w:b w:val="0"/>
+          <w:bCs w:val="0"/>
+          <w:sz w:val="21"/>
+          <w:szCs w:val="21"/>
+          <w:lang w:val="en-US" w:eastAsia="zh-CN"/>
+        </w:rPr>
+        <w:t xml:space="preserve">  }</w:t>
+      </w:r>
+    </w:p>
+    <w:p>
+      <w:pPr>
+        <w:rPr>
+          <w:rFonts w:hint="eastAsia" w:asciiTheme="minorEastAsia" w:hAnsiTheme="minorEastAsia" w:eastAsiaTheme="minorEastAsia" w:cstheme="minorEastAsia"/>
+          <w:b w:val="0"/>
+          <w:bCs w:val="0"/>
+          <w:sz w:val="21"/>
+          <w:szCs w:val="21"/>
+          <w:lang w:val="en-US" w:eastAsia="zh-CN"/>
+        </w:rPr>
+      </w:pPr>
+      <w:r>
+        <w:rPr>
+          <w:rFonts w:hint="eastAsia" w:asciiTheme="minorEastAsia" w:hAnsiTheme="minorEastAsia" w:eastAsiaTheme="minorEastAsia" w:cstheme="minorEastAsia"/>
+          <w:b w:val="0"/>
+          <w:bCs w:val="0"/>
+          <w:sz w:val="21"/>
+          <w:szCs w:val="21"/>
+          <w:lang w:val="en-US" w:eastAsia="zh-CN"/>
+        </w:rPr>
+        <w:t>);</w:t>
+      </w:r>
+    </w:p>
+    <w:p>
+      <w:pPr>
+        <w:rPr>
+          <w:rFonts w:hint="eastAsia" w:asciiTheme="minorEastAsia" w:hAnsiTheme="minorEastAsia" w:eastAsiaTheme="minorEastAsia" w:cstheme="minorEastAsia"/>
+          <w:b w:val="0"/>
+          <w:bCs w:val="0"/>
+          <w:sz w:val="21"/>
+          <w:szCs w:val="21"/>
+          <w:lang w:val="en-US" w:eastAsia="zh-CN"/>
+        </w:rPr>
+      </w:pPr>
+    </w:p>
+    <w:p>
+      <w:pPr>
+        <w:rPr>
+          <w:rFonts w:hint="eastAsia" w:asciiTheme="minorEastAsia" w:hAnsiTheme="minorEastAsia" w:eastAsiaTheme="minorEastAsia" w:cstheme="minorEastAsia"/>
+          <w:b w:val="0"/>
+          <w:bCs w:val="0"/>
+          <w:sz w:val="21"/>
+          <w:szCs w:val="21"/>
+          <w:lang w:val="en-US" w:eastAsia="zh-CN"/>
+        </w:rPr>
+      </w:pPr>
+      <w:r>
+        <w:rPr>
+          <w:rFonts w:hint="eastAsia" w:asciiTheme="minorEastAsia" w:hAnsiTheme="minorEastAsia" w:eastAsiaTheme="minorEastAsia" w:cstheme="minorEastAsia"/>
+          <w:b w:val="0"/>
+          <w:bCs w:val="0"/>
+          <w:sz w:val="21"/>
+          <w:szCs w:val="21"/>
+          <w:lang w:val="en-US" w:eastAsia="zh-CN"/>
+        </w:rPr>
+        <w:t>然后，组件应该可视化状态转换的历史。我们不仅对当前状态感兴趣，而且希望显示最后的n个状态。这意味着我们将把一个状态值流(1,2,3)映射到一个状态值数组([1,2,3])。</w:t>
+      </w:r>
+    </w:p>
+    <w:p>
+      <w:pPr>
+        <w:rPr>
+          <w:rFonts w:hint="eastAsia" w:asciiTheme="minorEastAsia" w:hAnsiTheme="minorEastAsia" w:eastAsiaTheme="minorEastAsia" w:cstheme="minorEastAsia"/>
+          <w:b w:val="0"/>
+          <w:bCs w:val="0"/>
+          <w:sz w:val="21"/>
+          <w:szCs w:val="21"/>
+          <w:lang w:val="en-US" w:eastAsia="zh-CN"/>
+        </w:rPr>
+      </w:pPr>
+    </w:p>
+    <w:p>
+      <w:pPr>
+        <w:rPr>
+          <w:rFonts w:hint="eastAsia" w:asciiTheme="minorEastAsia" w:hAnsiTheme="minorEastAsia" w:eastAsiaTheme="minorEastAsia" w:cstheme="minorEastAsia"/>
+          <w:b w:val="0"/>
+          <w:bCs w:val="0"/>
+          <w:sz w:val="21"/>
+          <w:szCs w:val="21"/>
+          <w:lang w:val="en-US" w:eastAsia="zh-CN"/>
+        </w:rPr>
+      </w:pPr>
+      <w:r>
+        <w:rPr>
+          <w:rFonts w:hint="eastAsia" w:asciiTheme="minorEastAsia" w:hAnsiTheme="minorEastAsia" w:eastAsiaTheme="minorEastAsia" w:cstheme="minorEastAsia"/>
+          <w:b w:val="0"/>
+          <w:bCs w:val="0"/>
+          <w:sz w:val="21"/>
+          <w:szCs w:val="21"/>
+          <w:lang w:val="en-US" w:eastAsia="zh-CN"/>
+        </w:rPr>
+        <w:t>// The number of state transitions is given by the user (subscriber)</w:t>
+      </w:r>
+    </w:p>
+    <w:p>
+      <w:pPr>
+        <w:rPr>
+          <w:rFonts w:hint="eastAsia" w:asciiTheme="minorEastAsia" w:hAnsiTheme="minorEastAsia" w:eastAsiaTheme="minorEastAsia" w:cstheme="minorEastAsia"/>
+          <w:b w:val="0"/>
+          <w:bCs w:val="0"/>
+          <w:sz w:val="21"/>
+          <w:szCs w:val="21"/>
+          <w:lang w:val="en-US" w:eastAsia="zh-CN"/>
+        </w:rPr>
+      </w:pPr>
+      <w:r>
+        <w:rPr>
+          <w:rFonts w:hint="eastAsia" w:asciiTheme="minorEastAsia" w:hAnsiTheme="minorEastAsia" w:eastAsiaTheme="minorEastAsia" w:cstheme="minorEastAsia"/>
+          <w:b w:val="0"/>
+          <w:bCs w:val="0"/>
+          <w:sz w:val="21"/>
+          <w:szCs w:val="21"/>
+          <w:lang w:val="en-US" w:eastAsia="zh-CN"/>
+        </w:rPr>
+        <w:t>状态转换的数量由用户(订阅者)给出</w:t>
+      </w:r>
+    </w:p>
+    <w:p>
+      <w:pPr>
+        <w:rPr>
+          <w:rFonts w:hint="eastAsia" w:asciiTheme="minorEastAsia" w:hAnsiTheme="minorEastAsia" w:eastAsiaTheme="minorEastAsia" w:cstheme="minorEastAsia"/>
+          <w:b w:val="0"/>
+          <w:bCs w:val="0"/>
+          <w:sz w:val="21"/>
+          <w:szCs w:val="21"/>
+          <w:lang w:val="en-US" w:eastAsia="zh-CN"/>
+        </w:rPr>
+      </w:pPr>
+      <w:r>
+        <w:rPr>
+          <w:rFonts w:hint="eastAsia" w:asciiTheme="minorEastAsia" w:hAnsiTheme="minorEastAsia" w:eastAsiaTheme="minorEastAsia" w:cstheme="minorEastAsia"/>
+          <w:b w:val="0"/>
+          <w:bCs w:val="0"/>
+          <w:sz w:val="21"/>
+          <w:szCs w:val="21"/>
+          <w:lang w:val="en-US" w:eastAsia="zh-CN"/>
+        </w:rPr>
+        <w:t>export const selectLastStateTransitions = (count: number) =&gt; {</w:t>
+      </w:r>
+    </w:p>
+    <w:p>
+      <w:pPr>
+        <w:rPr>
+          <w:rFonts w:hint="eastAsia" w:asciiTheme="minorEastAsia" w:hAnsiTheme="minorEastAsia" w:eastAsiaTheme="minorEastAsia" w:cstheme="minorEastAsia"/>
+          <w:b w:val="0"/>
+          <w:bCs w:val="0"/>
+          <w:sz w:val="21"/>
+          <w:szCs w:val="21"/>
+          <w:lang w:val="en-US" w:eastAsia="zh-CN"/>
+        </w:rPr>
+      </w:pPr>
+      <w:r>
+        <w:rPr>
+          <w:rFonts w:hint="eastAsia" w:asciiTheme="minorEastAsia" w:hAnsiTheme="minorEastAsia" w:eastAsiaTheme="minorEastAsia" w:cstheme="minorEastAsia"/>
+          <w:b w:val="0"/>
+          <w:bCs w:val="0"/>
+          <w:sz w:val="21"/>
+          <w:szCs w:val="21"/>
+          <w:lang w:val="en-US" w:eastAsia="zh-CN"/>
+        </w:rPr>
+        <w:t xml:space="preserve"> </w:t>
+      </w:r>
+    </w:p>
+    <w:p>
+      <w:pPr>
+        <w:rPr>
+          <w:rFonts w:hint="eastAsia" w:asciiTheme="minorEastAsia" w:hAnsiTheme="minorEastAsia" w:eastAsiaTheme="minorEastAsia" w:cstheme="minorEastAsia"/>
+          <w:b w:val="0"/>
+          <w:bCs w:val="0"/>
+          <w:sz w:val="21"/>
+          <w:szCs w:val="21"/>
+          <w:lang w:val="en-US" w:eastAsia="zh-CN"/>
+        </w:rPr>
+      </w:pPr>
+      <w:r>
+        <w:rPr>
+          <w:rFonts w:hint="eastAsia" w:asciiTheme="minorEastAsia" w:hAnsiTheme="minorEastAsia" w:eastAsiaTheme="minorEastAsia" w:cstheme="minorEastAsia"/>
+          <w:b w:val="0"/>
+          <w:bCs w:val="0"/>
+          <w:sz w:val="21"/>
+          <w:szCs w:val="21"/>
+          <w:lang w:val="en-US" w:eastAsia="zh-CN"/>
+        </w:rPr>
+        <w:t xml:space="preserve">  return pipe(</w:t>
+      </w:r>
+    </w:p>
+    <w:p>
+      <w:pPr>
+        <w:rPr>
+          <w:rFonts w:hint="eastAsia" w:asciiTheme="minorEastAsia" w:hAnsiTheme="minorEastAsia" w:eastAsiaTheme="minorEastAsia" w:cstheme="minorEastAsia"/>
+          <w:b w:val="0"/>
+          <w:bCs w:val="0"/>
+          <w:sz w:val="21"/>
+          <w:szCs w:val="21"/>
+          <w:lang w:val="en-US" w:eastAsia="zh-CN"/>
+        </w:rPr>
+      </w:pPr>
+      <w:r>
+        <w:rPr>
+          <w:rFonts w:hint="eastAsia" w:asciiTheme="minorEastAsia" w:hAnsiTheme="minorEastAsia" w:eastAsiaTheme="minorEastAsia" w:cstheme="minorEastAsia"/>
+          <w:b w:val="0"/>
+          <w:bCs w:val="0"/>
+          <w:sz w:val="21"/>
+          <w:szCs w:val="21"/>
+          <w:lang w:val="en-US" w:eastAsia="zh-CN"/>
+        </w:rPr>
+        <w:t xml:space="preserve">    // </w:t>
+      </w:r>
+      <w:r>
+        <w:rPr>
+          <w:rFonts w:hint="eastAsia" w:ascii="Arial" w:hAnsi="Arial" w:eastAsia="宋体" w:cs="Arial"/>
+          <w:b w:val="0"/>
+          <w:i w:val="0"/>
+          <w:caps w:val="0"/>
+          <w:color w:val="2E3033"/>
+          <w:spacing w:val="0"/>
+          <w:sz w:val="21"/>
+          <w:szCs w:val="21"/>
+          <w:shd w:val="clear" w:fill="FFFFFF"/>
+        </w:rPr>
+        <w:t>由于“createSelector”，操作人员将“</w:t>
+      </w:r>
+      <w:r>
+        <w:rPr>
+          <w:rFonts w:hint="eastAsia" w:asciiTheme="minorEastAsia" w:hAnsiTheme="minorEastAsia" w:eastAsiaTheme="minorEastAsia" w:cstheme="minorEastAsia"/>
+          <w:b w:val="0"/>
+          <w:bCs w:val="0"/>
+          <w:sz w:val="21"/>
+          <w:szCs w:val="21"/>
+          <w:lang w:val="en-US" w:eastAsia="zh-CN"/>
+        </w:rPr>
+        <w:t>for free</w:t>
+      </w:r>
+      <w:r>
+        <w:rPr>
+          <w:rFonts w:hint="eastAsia" w:ascii="Arial" w:hAnsi="Arial" w:eastAsia="宋体" w:cs="Arial"/>
+          <w:b w:val="0"/>
+          <w:i w:val="0"/>
+          <w:caps w:val="0"/>
+          <w:color w:val="2E3033"/>
+          <w:spacing w:val="0"/>
+          <w:sz w:val="21"/>
+          <w:szCs w:val="21"/>
+          <w:shd w:val="clear" w:fill="FFFFFF"/>
+        </w:rPr>
+        <w:t>”获得记忆。</w:t>
+      </w:r>
+      <w:r>
+        <w:rPr>
+          <w:rFonts w:hint="eastAsia" w:asciiTheme="minorEastAsia" w:hAnsiTheme="minorEastAsia" w:eastAsiaTheme="minorEastAsia" w:cstheme="minorEastAsia"/>
+          <w:b w:val="0"/>
+          <w:bCs w:val="0"/>
+          <w:sz w:val="21"/>
+          <w:szCs w:val="21"/>
+          <w:lang w:val="en-US" w:eastAsia="zh-CN"/>
+        </w:rPr>
+        <w:t xml:space="preserve">    select(selectProjectedValues),</w:t>
+      </w:r>
+    </w:p>
+    <w:p>
+      <w:pPr>
+        <w:ind w:firstLine="420"/>
+        <w:rPr>
+          <w:rFonts w:hint="eastAsia" w:ascii="Arial" w:hAnsi="Arial" w:eastAsia="宋体" w:cs="Arial"/>
+          <w:b w:val="0"/>
+          <w:i w:val="0"/>
+          <w:caps w:val="0"/>
+          <w:color w:val="2E3033"/>
+          <w:spacing w:val="0"/>
+          <w:sz w:val="21"/>
+          <w:szCs w:val="21"/>
+          <w:shd w:val="clear" w:fill="FFFFFF"/>
+        </w:rPr>
+      </w:pPr>
+      <w:r>
+        <w:rPr>
+          <w:rFonts w:hint="eastAsia" w:asciiTheme="minorEastAsia" w:hAnsiTheme="minorEastAsia" w:eastAsiaTheme="minorEastAsia" w:cstheme="minorEastAsia"/>
+          <w:b w:val="0"/>
+          <w:bCs w:val="0"/>
+          <w:sz w:val="21"/>
+          <w:szCs w:val="21"/>
+          <w:lang w:val="en-US" w:eastAsia="zh-CN"/>
+        </w:rPr>
+        <w:t>//</w:t>
+      </w:r>
+      <w:r>
+        <w:rPr>
+          <w:rFonts w:hint="eastAsia" w:ascii="Arial" w:hAnsi="Arial" w:eastAsia="宋体" w:cs="Arial"/>
+          <w:b w:val="0"/>
+          <w:i w:val="0"/>
+          <w:caps w:val="0"/>
+          <w:color w:val="2E3033"/>
+          <w:spacing w:val="0"/>
+          <w:sz w:val="21"/>
+          <w:szCs w:val="21"/>
+          <w:shd w:val="clear" w:fill="FFFFFF"/>
+        </w:rPr>
+        <w:t>组合数组中最后的“count”状态值</w:t>
+      </w:r>
+    </w:p>
+    <w:p>
+      <w:pPr>
+        <w:ind w:firstLine="420"/>
+        <w:rPr>
+          <w:rFonts w:hint="eastAsia" w:asciiTheme="minorEastAsia" w:hAnsiTheme="minorEastAsia" w:eastAsiaTheme="minorEastAsia" w:cstheme="minorEastAsia"/>
+          <w:b w:val="0"/>
+          <w:bCs w:val="0"/>
+          <w:sz w:val="21"/>
+          <w:szCs w:val="21"/>
+          <w:lang w:val="en-US" w:eastAsia="zh-CN"/>
+        </w:rPr>
+      </w:pPr>
+      <w:r>
+        <w:rPr>
+          <w:rFonts w:hint="eastAsia" w:asciiTheme="minorEastAsia" w:hAnsiTheme="minorEastAsia" w:eastAsiaTheme="minorEastAsia" w:cstheme="minorEastAsia"/>
+          <w:b w:val="0"/>
+          <w:bCs w:val="0"/>
+          <w:sz w:val="21"/>
+          <w:szCs w:val="21"/>
+          <w:lang w:val="en-US" w:eastAsia="zh-CN"/>
+        </w:rPr>
+        <w:t xml:space="preserve">  scan((acc, curr) =&gt; {</w:t>
+      </w:r>
+    </w:p>
+    <w:p>
+      <w:pPr>
+        <w:rPr>
+          <w:rFonts w:hint="eastAsia" w:asciiTheme="minorEastAsia" w:hAnsiTheme="minorEastAsia" w:eastAsiaTheme="minorEastAsia" w:cstheme="minorEastAsia"/>
+          <w:b w:val="0"/>
+          <w:bCs w:val="0"/>
+          <w:sz w:val="21"/>
+          <w:szCs w:val="21"/>
+          <w:lang w:val="en-US" w:eastAsia="zh-CN"/>
+        </w:rPr>
+      </w:pPr>
+      <w:r>
+        <w:rPr>
+          <w:rFonts w:hint="eastAsia" w:asciiTheme="minorEastAsia" w:hAnsiTheme="minorEastAsia" w:eastAsiaTheme="minorEastAsia" w:cstheme="minorEastAsia"/>
+          <w:b w:val="0"/>
+          <w:bCs w:val="0"/>
+          <w:sz w:val="21"/>
+          <w:szCs w:val="21"/>
+          <w:lang w:val="en-US" w:eastAsia="zh-CN"/>
+        </w:rPr>
+        <w:t xml:space="preserve">      return [ curr, ...acc ].filter((val, index) =&gt; index &lt; count &amp;&amp; val !== undefined)</w:t>
+      </w:r>
+    </w:p>
+    <w:p>
+      <w:pPr>
+        <w:rPr>
+          <w:rFonts w:hint="eastAsia" w:asciiTheme="minorEastAsia" w:hAnsiTheme="minorEastAsia" w:eastAsiaTheme="minorEastAsia" w:cstheme="minorEastAsia"/>
+          <w:b w:val="0"/>
+          <w:bCs w:val="0"/>
+          <w:sz w:val="21"/>
+          <w:szCs w:val="21"/>
+          <w:lang w:val="en-US" w:eastAsia="zh-CN"/>
+        </w:rPr>
+      </w:pPr>
+      <w:r>
+        <w:rPr>
+          <w:rFonts w:hint="eastAsia" w:asciiTheme="minorEastAsia" w:hAnsiTheme="minorEastAsia" w:eastAsiaTheme="minorEastAsia" w:cstheme="minorEastAsia"/>
+          <w:b w:val="0"/>
+          <w:bCs w:val="0"/>
+          <w:sz w:val="21"/>
+          <w:szCs w:val="21"/>
+          <w:lang w:val="en-US" w:eastAsia="zh-CN"/>
+        </w:rPr>
+        <w:t xml:space="preserve">    }, [] as {foo: number; bar: string}[]) // XX: Explicit type hint for the array.</w:t>
+      </w:r>
+    </w:p>
+    <w:p>
+      <w:pPr>
+        <w:rPr>
+          <w:rFonts w:hint="eastAsia" w:asciiTheme="minorEastAsia" w:hAnsiTheme="minorEastAsia" w:eastAsiaTheme="minorEastAsia" w:cstheme="minorEastAsia"/>
+          <w:b w:val="0"/>
+          <w:bCs w:val="0"/>
+          <w:sz w:val="21"/>
+          <w:szCs w:val="21"/>
+          <w:lang w:val="en-US" w:eastAsia="zh-CN"/>
+        </w:rPr>
+      </w:pPr>
+      <w:r>
+        <w:rPr>
+          <w:rFonts w:hint="eastAsia" w:asciiTheme="minorEastAsia" w:hAnsiTheme="minorEastAsia" w:eastAsiaTheme="minorEastAsia" w:cstheme="minorEastAsia"/>
+          <w:b w:val="0"/>
+          <w:bCs w:val="0"/>
+          <w:sz w:val="21"/>
+          <w:szCs w:val="21"/>
+          <w:lang w:val="en-US" w:eastAsia="zh-CN"/>
+        </w:rPr>
+        <w:t xml:space="preserve">                                          // Equivalent to what is emitted by the selector</w:t>
+      </w:r>
+    </w:p>
+    <w:p>
+      <w:pPr>
+        <w:rPr>
+          <w:rFonts w:hint="eastAsia" w:asciiTheme="minorEastAsia" w:hAnsiTheme="minorEastAsia" w:eastAsiaTheme="minorEastAsia" w:cstheme="minorEastAsia"/>
+          <w:b w:val="0"/>
+          <w:bCs w:val="0"/>
+          <w:sz w:val="21"/>
+          <w:szCs w:val="21"/>
+          <w:lang w:val="en-US" w:eastAsia="zh-CN"/>
+        </w:rPr>
+      </w:pPr>
+      <w:r>
+        <w:rPr>
+          <w:rFonts w:hint="eastAsia" w:asciiTheme="minorEastAsia" w:hAnsiTheme="minorEastAsia" w:eastAsiaTheme="minorEastAsia" w:cstheme="minorEastAsia"/>
+          <w:b w:val="0"/>
+          <w:bCs w:val="0"/>
+          <w:sz w:val="21"/>
+          <w:szCs w:val="21"/>
+          <w:lang w:val="en-US" w:eastAsia="zh-CN"/>
+        </w:rPr>
+        <w:t xml:space="preserve">  );</w:t>
+      </w:r>
+    </w:p>
+    <w:p>
+      <w:pPr>
+        <w:rPr>
+          <w:rFonts w:hint="eastAsia" w:asciiTheme="minorEastAsia" w:hAnsiTheme="minorEastAsia" w:eastAsiaTheme="minorEastAsia" w:cstheme="minorEastAsia"/>
+          <w:b w:val="0"/>
+          <w:bCs w:val="0"/>
+          <w:sz w:val="21"/>
+          <w:szCs w:val="21"/>
+          <w:lang w:val="en-US" w:eastAsia="zh-CN"/>
+        </w:rPr>
+      </w:pPr>
+      <w:r>
+        <w:rPr>
+          <w:rFonts w:hint="eastAsia" w:asciiTheme="minorEastAsia" w:hAnsiTheme="minorEastAsia" w:eastAsiaTheme="minorEastAsia" w:cstheme="minorEastAsia"/>
+          <w:b w:val="0"/>
+          <w:bCs w:val="0"/>
+          <w:sz w:val="21"/>
+          <w:szCs w:val="21"/>
+          <w:lang w:val="en-US" w:eastAsia="zh-CN"/>
+        </w:rPr>
+        <w:t>}</w:t>
+      </w:r>
+    </w:p>
+    <w:p>
+      <w:pPr>
+        <w:rPr>
+          <w:rFonts w:hint="eastAsia" w:asciiTheme="minorEastAsia" w:hAnsiTheme="minorEastAsia" w:eastAsiaTheme="minorEastAsia" w:cstheme="minorEastAsia"/>
+          <w:b w:val="0"/>
+          <w:bCs w:val="0"/>
+          <w:sz w:val="21"/>
+          <w:szCs w:val="21"/>
+          <w:lang w:val="en-US" w:eastAsia="zh-CN"/>
+        </w:rPr>
+      </w:pPr>
+    </w:p>
+    <w:p>
+      <w:pPr>
+        <w:rPr>
+          <w:rFonts w:hint="eastAsia" w:asciiTheme="minorEastAsia" w:hAnsiTheme="minorEastAsia" w:eastAsiaTheme="minorEastAsia" w:cstheme="minorEastAsia"/>
+          <w:b w:val="0"/>
+          <w:bCs w:val="0"/>
+          <w:sz w:val="21"/>
+          <w:szCs w:val="21"/>
+          <w:lang w:val="en-US" w:eastAsia="zh-CN"/>
+        </w:rPr>
+      </w:pPr>
+      <w:r>
+        <w:rPr>
+          <w:rFonts w:hint="eastAsia" w:asciiTheme="minorEastAsia" w:hAnsiTheme="minorEastAsia" w:eastAsiaTheme="minorEastAsia" w:cstheme="minorEastAsia"/>
+          <w:b w:val="0"/>
+          <w:bCs w:val="0"/>
+          <w:sz w:val="21"/>
+          <w:szCs w:val="21"/>
+          <w:lang w:val="en-US" w:eastAsia="zh-CN"/>
+        </w:rPr>
+        <w:t>最后，组件将订阅存储，告诉它希望显示的状态转换的数量:</w:t>
+      </w:r>
+    </w:p>
+    <w:p>
+      <w:pPr>
+        <w:rPr>
+          <w:rFonts w:hint="eastAsia" w:ascii="Arial" w:hAnsi="Arial" w:eastAsia="宋体" w:cs="Arial"/>
+          <w:b w:val="0"/>
+          <w:i w:val="0"/>
+          <w:caps w:val="0"/>
+          <w:color w:val="2E3033"/>
+          <w:spacing w:val="0"/>
+          <w:sz w:val="21"/>
+          <w:szCs w:val="21"/>
+          <w:shd w:val="clear" w:fill="FFFFFF"/>
+        </w:rPr>
+      </w:pPr>
+      <w:r>
+        <w:rPr>
+          <w:rFonts w:hint="eastAsia" w:asciiTheme="minorEastAsia" w:hAnsiTheme="minorEastAsia" w:eastAsiaTheme="minorEastAsia" w:cstheme="minorEastAsia"/>
+          <w:b w:val="0"/>
+          <w:bCs w:val="0"/>
+          <w:sz w:val="21"/>
+          <w:szCs w:val="21"/>
+          <w:lang w:val="en-US" w:eastAsia="zh-CN"/>
+        </w:rPr>
+        <w:t xml:space="preserve">// </w:t>
+      </w:r>
+      <w:r>
+        <w:rPr>
+          <w:rFonts w:hint="eastAsia" w:ascii="Arial" w:hAnsi="Arial" w:eastAsia="宋体" w:cs="Arial"/>
+          <w:b w:val="0"/>
+          <w:i w:val="0"/>
+          <w:caps w:val="0"/>
+          <w:color w:val="2E3033"/>
+          <w:spacing w:val="0"/>
+          <w:sz w:val="21"/>
+          <w:szCs w:val="21"/>
+          <w:shd w:val="clear" w:fill="FFFFFF"/>
+        </w:rPr>
+        <w:t>使用自定义可移植操作符订阅存储</w:t>
+      </w:r>
+    </w:p>
+    <w:p>
+      <w:pPr>
+        <w:rPr>
+          <w:rFonts w:hint="eastAsia" w:asciiTheme="minorEastAsia" w:hAnsiTheme="minorEastAsia" w:eastAsiaTheme="minorEastAsia" w:cstheme="minorEastAsia"/>
+          <w:b w:val="0"/>
+          <w:bCs w:val="0"/>
+          <w:sz w:val="21"/>
+          <w:szCs w:val="21"/>
+          <w:lang w:val="en-US" w:eastAsia="zh-CN"/>
+        </w:rPr>
+      </w:pPr>
       <w:bookmarkStart w:id="1" w:name="_GoBack"/>
       <w:bookmarkEnd w:id="1"/>
-    </w:p>
-    <w:p>
-      <w:pPr>
-        <w:rPr>
-          <w:rFonts w:hint="eastAsia" w:asciiTheme="minorEastAsia" w:hAnsiTheme="minorEastAsia" w:eastAsiaTheme="minorEastAsia" w:cstheme="minorEastAsia"/>
-          <w:b w:val="0"/>
-          <w:bCs w:val="0"/>
-          <w:sz w:val="21"/>
-          <w:szCs w:val="21"/>
-          <w:lang w:val="en-US" w:eastAsia="zh-CN"/>
-        </w:rPr>
-      </w:pPr>
-      <w:r>
-        <w:rPr>
-          <w:rFonts w:hint="eastAsia" w:asciiTheme="minorEastAsia" w:hAnsiTheme="minorEastAsia" w:eastAsiaTheme="minorEastAsia" w:cstheme="minorEastAsia"/>
-          <w:b w:val="0"/>
-          <w:bCs w:val="0"/>
-          <w:sz w:val="21"/>
-          <w:szCs w:val="21"/>
-          <w:lang w:val="en-US" w:eastAsia="zh-CN"/>
-        </w:rPr>
-        <w:t xml:space="preserve">    map(state =&gt; selectValues(state)),</w:t>
-      </w:r>
-    </w:p>
-    <w:p>
-      <w:pPr>
-        <w:rPr>
-          <w:rFonts w:hint="eastAsia" w:asciiTheme="minorEastAsia" w:hAnsiTheme="minorEastAsia" w:eastAsiaTheme="minorEastAsia" w:cstheme="minorEastAsia"/>
-          <w:b w:val="0"/>
-          <w:bCs w:val="0"/>
-          <w:sz w:val="21"/>
-          <w:szCs w:val="21"/>
-          <w:lang w:val="en-US" w:eastAsia="zh-CN"/>
-        </w:rPr>
-      </w:pPr>
-      <w:r>
-        <w:rPr>
-          <w:rFonts w:hint="eastAsia" w:asciiTheme="minorEastAsia" w:hAnsiTheme="minorEastAsia" w:eastAsiaTheme="minorEastAsia" w:cstheme="minorEastAsia"/>
-          <w:b w:val="0"/>
-          <w:bCs w:val="0"/>
-          <w:sz w:val="21"/>
-          <w:szCs w:val="21"/>
-          <w:lang w:val="en-US" w:eastAsia="zh-CN"/>
-        </w:rPr>
-        <w:t xml:space="preserve">    filter(val =&gt; val !== undefined)</w:t>
-      </w:r>
-    </w:p>
-    <w:p>
-      <w:pPr>
-        <w:rPr>
-          <w:rFonts w:hint="eastAsia" w:asciiTheme="minorEastAsia" w:hAnsiTheme="minorEastAsia" w:eastAsiaTheme="minorEastAsia" w:cstheme="minorEastAsia"/>
-          <w:b w:val="0"/>
-          <w:bCs w:val="0"/>
-          <w:sz w:val="21"/>
-          <w:szCs w:val="21"/>
-          <w:lang w:val="en-US" w:eastAsia="zh-CN"/>
-        </w:rPr>
-      </w:pPr>
-      <w:r>
-        <w:rPr>
-          <w:rFonts w:hint="eastAsia" w:asciiTheme="minorEastAsia" w:hAnsiTheme="minorEastAsia" w:eastAsiaTheme="minorEastAsia" w:cstheme="minorEastAsia"/>
-          <w:b w:val="0"/>
-          <w:bCs w:val="0"/>
-          <w:sz w:val="21"/>
-          <w:szCs w:val="21"/>
-          <w:lang w:val="en-US" w:eastAsia="zh-CN"/>
-        </w:rPr>
-        <w:t xml:space="preserve">  )</w:t>
-      </w:r>
-    </w:p>
-    <w:p>
-      <w:pPr>
-        <w:rPr>
-          <w:rFonts w:hint="eastAsia" w:asciiTheme="minorEastAsia" w:hAnsiTheme="minorEastAsia" w:eastAsiaTheme="minorEastAsia" w:cstheme="minorEastAsia"/>
-          <w:b w:val="0"/>
-          <w:bCs w:val="0"/>
-          <w:sz w:val="21"/>
-          <w:szCs w:val="21"/>
-          <w:lang w:val="en-US" w:eastAsia="zh-CN"/>
-        </w:rPr>
-      </w:pPr>
-      <w:r>
-        <w:rPr>
-          <w:rFonts w:hint="eastAsia" w:asciiTheme="minorEastAsia" w:hAnsiTheme="minorEastAsia" w:eastAsiaTheme="minorEastAsia" w:cstheme="minorEastAsia"/>
-          <w:b w:val="0"/>
-          <w:bCs w:val="0"/>
-          <w:sz w:val="21"/>
-          <w:szCs w:val="21"/>
-          <w:lang w:val="en-US" w:eastAsia="zh-CN"/>
-        </w:rPr>
-        <w:t xml:space="preserve">  .subscribe(/* .. */);</w:t>
-      </w:r>
-    </w:p>
-    <w:p>
-      <w:pPr>
-        <w:rPr>
-          <w:rFonts w:hint="eastAsia" w:asciiTheme="minorEastAsia" w:hAnsiTheme="minorEastAsia" w:eastAsiaTheme="minorEastAsia" w:cstheme="minorEastAsia"/>
-          <w:b w:val="0"/>
-          <w:bCs w:val="0"/>
-          <w:sz w:val="21"/>
-          <w:szCs w:val="21"/>
-          <w:lang w:val="en-US" w:eastAsia="zh-CN"/>
-        </w:rPr>
-      </w:pPr>
-      <w:r>
-        <w:rPr>
-          <w:rFonts w:hint="eastAsia" w:asciiTheme="minorEastAsia" w:hAnsiTheme="minorEastAsia" w:eastAsiaTheme="minorEastAsia" w:cstheme="minorEastAsia"/>
-          <w:b w:val="0"/>
-          <w:bCs w:val="0"/>
-          <w:sz w:val="21"/>
-          <w:szCs w:val="21"/>
-          <w:lang w:val="en-US" w:eastAsia="zh-CN"/>
-        </w:rPr>
-        <w:t xml:space="preserve">  </w:t>
-      </w:r>
-    </w:p>
-    <w:p>
-      <w:pPr>
-        <w:rPr>
-          <w:rFonts w:hint="eastAsia" w:asciiTheme="minorEastAsia" w:hAnsiTheme="minorEastAsia" w:eastAsiaTheme="minorEastAsia" w:cstheme="minorEastAsia"/>
-          <w:b w:val="0"/>
-          <w:bCs w:val="0"/>
-          <w:sz w:val="21"/>
-          <w:szCs w:val="21"/>
-          <w:lang w:val="en-US" w:eastAsia="zh-CN"/>
-        </w:rPr>
-      </w:pPr>
-      <w:r>
-        <w:rPr>
-          <w:rFonts w:hint="eastAsia" w:asciiTheme="minorEastAsia" w:hAnsiTheme="minorEastAsia" w:eastAsiaTheme="minorEastAsia" w:cstheme="minorEastAsia"/>
-          <w:b w:val="0"/>
-          <w:bCs w:val="0"/>
-          <w:sz w:val="21"/>
-          <w:szCs w:val="21"/>
-          <w:lang w:val="en-US" w:eastAsia="zh-CN"/>
-        </w:rPr>
-        <w:t>可以使用NgRx中的select()实用函数对上面的内容进行进一步重写:</w:t>
-      </w:r>
-    </w:p>
-    <w:p>
-      <w:pPr>
-        <w:rPr>
-          <w:rFonts w:hint="eastAsia" w:asciiTheme="minorEastAsia" w:hAnsiTheme="minorEastAsia" w:eastAsiaTheme="minorEastAsia" w:cstheme="minorEastAsia"/>
-          <w:b w:val="0"/>
-          <w:bCs w:val="0"/>
-          <w:sz w:val="21"/>
-          <w:szCs w:val="21"/>
-          <w:lang w:val="en-US" w:eastAsia="zh-CN"/>
-        </w:rPr>
-      </w:pPr>
-      <w:r>
-        <w:rPr>
-          <w:rFonts w:hint="eastAsia" w:asciiTheme="minorEastAsia" w:hAnsiTheme="minorEastAsia" w:eastAsiaTheme="minorEastAsia" w:cstheme="minorEastAsia"/>
-          <w:b w:val="0"/>
-          <w:bCs w:val="0"/>
-          <w:sz w:val="21"/>
-          <w:szCs w:val="21"/>
-          <w:lang w:val="en-US" w:eastAsia="zh-CN"/>
-        </w:rPr>
-        <w:t>import { select } from '@ngrx/store';</w:t>
-      </w:r>
-    </w:p>
-    <w:p>
-      <w:pPr>
-        <w:rPr>
-          <w:rFonts w:hint="eastAsia" w:asciiTheme="minorEastAsia" w:hAnsiTheme="minorEastAsia" w:eastAsiaTheme="minorEastAsia" w:cstheme="minorEastAsia"/>
-          <w:b w:val="0"/>
-          <w:bCs w:val="0"/>
-          <w:sz w:val="21"/>
-          <w:szCs w:val="21"/>
-          <w:lang w:val="en-US" w:eastAsia="zh-CN"/>
-        </w:rPr>
-      </w:pPr>
-      <w:r>
-        <w:rPr>
-          <w:rFonts w:hint="eastAsia" w:asciiTheme="minorEastAsia" w:hAnsiTheme="minorEastAsia" w:eastAsiaTheme="minorEastAsia" w:cstheme="minorEastAsia"/>
-          <w:b w:val="0"/>
-          <w:bCs w:val="0"/>
-          <w:sz w:val="21"/>
-          <w:szCs w:val="21"/>
-          <w:lang w:val="en-US" w:eastAsia="zh-CN"/>
-        </w:rPr>
-        <w:t>import { map, filter } from 'rxjs/operators';</w:t>
-      </w:r>
-    </w:p>
-    <w:p>
-      <w:pPr>
-        <w:rPr>
-          <w:rFonts w:hint="eastAsia" w:asciiTheme="minorEastAsia" w:hAnsiTheme="minorEastAsia" w:eastAsiaTheme="minorEastAsia" w:cstheme="minorEastAsia"/>
-          <w:b w:val="0"/>
-          <w:bCs w:val="0"/>
-          <w:sz w:val="21"/>
-          <w:szCs w:val="21"/>
-          <w:lang w:val="en-US" w:eastAsia="zh-CN"/>
-        </w:rPr>
-      </w:pPr>
-    </w:p>
-    <w:p>
-      <w:pPr>
-        <w:rPr>
-          <w:rFonts w:hint="eastAsia" w:asciiTheme="minorEastAsia" w:hAnsiTheme="minorEastAsia" w:eastAsiaTheme="minorEastAsia" w:cstheme="minorEastAsia"/>
-          <w:b w:val="0"/>
-          <w:bCs w:val="0"/>
-          <w:sz w:val="21"/>
-          <w:szCs w:val="21"/>
-          <w:lang w:val="en-US" w:eastAsia="zh-CN"/>
-        </w:rPr>
-      </w:pPr>
-      <w:r>
-        <w:rPr>
-          <w:rFonts w:hint="eastAsia" w:asciiTheme="minorEastAsia" w:hAnsiTheme="minorEastAsia" w:eastAsiaTheme="minorEastAsia" w:cstheme="minorEastAsia"/>
-          <w:b w:val="0"/>
-          <w:bCs w:val="0"/>
-          <w:sz w:val="21"/>
-          <w:szCs w:val="21"/>
-          <w:lang w:val="en-US" w:eastAsia="zh-CN"/>
-        </w:rPr>
-        <w:t>store</w:t>
-      </w:r>
-    </w:p>
-    <w:p>
-      <w:pPr>
-        <w:rPr>
-          <w:rFonts w:hint="eastAsia" w:asciiTheme="minorEastAsia" w:hAnsiTheme="minorEastAsia" w:eastAsiaTheme="minorEastAsia" w:cstheme="minorEastAsia"/>
-          <w:b w:val="0"/>
-          <w:bCs w:val="0"/>
-          <w:sz w:val="21"/>
-          <w:szCs w:val="21"/>
-          <w:lang w:val="en-US" w:eastAsia="zh-CN"/>
-        </w:rPr>
-      </w:pPr>
-      <w:r>
-        <w:rPr>
-          <w:rFonts w:hint="eastAsia" w:asciiTheme="minorEastAsia" w:hAnsiTheme="minorEastAsia" w:eastAsiaTheme="minorEastAsia" w:cstheme="minorEastAsia"/>
-          <w:b w:val="0"/>
-          <w:bCs w:val="0"/>
-          <w:sz w:val="21"/>
-          <w:szCs w:val="21"/>
-          <w:lang w:val="en-US" w:eastAsia="zh-CN"/>
-        </w:rPr>
-        <w:t xml:space="preserve">  .pipe(</w:t>
-      </w:r>
-    </w:p>
-    <w:p>
-      <w:pPr>
-        <w:rPr>
-          <w:rFonts w:hint="eastAsia" w:asciiTheme="minorEastAsia" w:hAnsiTheme="minorEastAsia" w:eastAsiaTheme="minorEastAsia" w:cstheme="minorEastAsia"/>
-          <w:b w:val="0"/>
-          <w:bCs w:val="0"/>
-          <w:sz w:val="21"/>
-          <w:szCs w:val="21"/>
-          <w:lang w:val="en-US" w:eastAsia="zh-CN"/>
-        </w:rPr>
-      </w:pPr>
-      <w:r>
-        <w:rPr>
-          <w:rFonts w:hint="eastAsia" w:asciiTheme="minorEastAsia" w:hAnsiTheme="minorEastAsia" w:eastAsiaTheme="minorEastAsia" w:cstheme="minorEastAsia"/>
-          <w:b w:val="0"/>
-          <w:bCs w:val="0"/>
-          <w:sz w:val="21"/>
-          <w:szCs w:val="21"/>
-          <w:lang w:val="en-US" w:eastAsia="zh-CN"/>
-        </w:rPr>
-        <w:t xml:space="preserve">    select(selectValues),</w:t>
-      </w:r>
-    </w:p>
-    <w:p>
-      <w:pPr>
-        <w:rPr>
-          <w:rFonts w:hint="eastAsia" w:asciiTheme="minorEastAsia" w:hAnsiTheme="minorEastAsia" w:eastAsiaTheme="minorEastAsia" w:cstheme="minorEastAsia"/>
-          <w:b w:val="0"/>
-          <w:bCs w:val="0"/>
-          <w:sz w:val="21"/>
-          <w:szCs w:val="21"/>
-          <w:lang w:val="en-US" w:eastAsia="zh-CN"/>
-        </w:rPr>
-      </w:pPr>
-      <w:r>
-        <w:rPr>
-          <w:rFonts w:hint="eastAsia" w:asciiTheme="minorEastAsia" w:hAnsiTheme="minorEastAsia" w:eastAsiaTheme="minorEastAsia" w:cstheme="minorEastAsia"/>
-          <w:b w:val="0"/>
-          <w:bCs w:val="0"/>
-          <w:sz w:val="21"/>
-          <w:szCs w:val="21"/>
-          <w:lang w:val="en-US" w:eastAsia="zh-CN"/>
-        </w:rPr>
-        <w:t xml:space="preserve">    filter(val =&gt; val !== undefined)</w:t>
-      </w:r>
-    </w:p>
-    <w:p>
-      <w:pPr>
-        <w:rPr>
-          <w:rFonts w:hint="eastAsia" w:asciiTheme="minorEastAsia" w:hAnsiTheme="minorEastAsia" w:eastAsiaTheme="minorEastAsia" w:cstheme="minorEastAsia"/>
-          <w:b w:val="0"/>
-          <w:bCs w:val="0"/>
-          <w:sz w:val="21"/>
-          <w:szCs w:val="21"/>
-          <w:lang w:val="en-US" w:eastAsia="zh-CN"/>
-        </w:rPr>
-      </w:pPr>
-      <w:r>
-        <w:rPr>
-          <w:rFonts w:hint="eastAsia" w:asciiTheme="minorEastAsia" w:hAnsiTheme="minorEastAsia" w:eastAsiaTheme="minorEastAsia" w:cstheme="minorEastAsia"/>
-          <w:b w:val="0"/>
-          <w:bCs w:val="0"/>
-          <w:sz w:val="21"/>
-          <w:szCs w:val="21"/>
-          <w:lang w:val="en-US" w:eastAsia="zh-CN"/>
-        </w:rPr>
-        <w:t xml:space="preserve">  )</w:t>
-      </w:r>
-    </w:p>
-    <w:p>
-      <w:pPr>
-        <w:rPr>
-          <w:rFonts w:hint="eastAsia" w:asciiTheme="minorEastAsia" w:hAnsiTheme="minorEastAsia" w:eastAsiaTheme="minorEastAsia" w:cstheme="minorEastAsia"/>
-          <w:b w:val="0"/>
-          <w:bCs w:val="0"/>
-          <w:sz w:val="21"/>
-          <w:szCs w:val="21"/>
-          <w:lang w:val="en-US" w:eastAsia="zh-CN"/>
-        </w:rPr>
-      </w:pPr>
-      <w:r>
-        <w:rPr>
-          <w:rFonts w:hint="eastAsia" w:asciiTheme="minorEastAsia" w:hAnsiTheme="minorEastAsia" w:eastAsiaTheme="minorEastAsia" w:cstheme="minorEastAsia"/>
-          <w:b w:val="0"/>
-          <w:bCs w:val="0"/>
-          <w:sz w:val="21"/>
-          <w:szCs w:val="21"/>
-          <w:lang w:val="en-US" w:eastAsia="zh-CN"/>
-        </w:rPr>
-        <w:t xml:space="preserve">  .subscribe(/* .. */);</w:t>
-      </w:r>
-    </w:p>
-    <w:p>
-      <w:pPr>
-        <w:rPr>
-          <w:rFonts w:hint="eastAsia" w:asciiTheme="minorEastAsia" w:hAnsiTheme="minorEastAsia" w:eastAsiaTheme="minorEastAsia" w:cstheme="minorEastAsia"/>
-          <w:b w:val="0"/>
-          <w:bCs w:val="0"/>
-          <w:sz w:val="21"/>
-          <w:szCs w:val="21"/>
-          <w:lang w:val="en-US" w:eastAsia="zh-CN"/>
-        </w:rPr>
-      </w:pPr>
-      <w:r>
-        <w:rPr>
-          <w:rFonts w:hint="eastAsia" w:asciiTheme="minorEastAsia" w:hAnsiTheme="minorEastAsia" w:eastAsiaTheme="minorEastAsia" w:cstheme="minorEastAsia"/>
-          <w:b w:val="0"/>
-          <w:bCs w:val="0"/>
-          <w:sz w:val="21"/>
-          <w:szCs w:val="21"/>
-          <w:lang w:val="en-US" w:eastAsia="zh-CN"/>
-        </w:rPr>
-        <w:t xml:space="preserve">  </w:t>
-      </w:r>
-    </w:p>
-    <w:p>
-      <w:pPr>
-        <w:rPr>
-          <w:rFonts w:hint="eastAsia" w:asciiTheme="minorEastAsia" w:hAnsiTheme="minorEastAsia" w:eastAsiaTheme="minorEastAsia" w:cstheme="minorEastAsia"/>
-          <w:b w:val="0"/>
-          <w:bCs w:val="0"/>
-          <w:sz w:val="21"/>
-          <w:szCs w:val="21"/>
-          <w:lang w:val="en-US" w:eastAsia="zh-CN"/>
-        </w:rPr>
-      </w:pPr>
-      <w:r>
-        <w:rPr>
-          <w:rFonts w:hint="eastAsia" w:asciiTheme="minorEastAsia" w:hAnsiTheme="minorEastAsia" w:eastAsiaTheme="minorEastAsia" w:cstheme="minorEastAsia"/>
-          <w:b w:val="0"/>
-          <w:bCs w:val="0"/>
-          <w:sz w:val="21"/>
-          <w:szCs w:val="21"/>
-          <w:lang w:val="en-US" w:eastAsia="zh-CN"/>
-        </w:rPr>
-        <w:t>解决方案:提取一个可伸缩操作符 (Solution: Extracting a pipeable operator  )</w:t>
-      </w:r>
-    </w:p>
-    <w:p>
-      <w:pPr>
-        <w:rPr>
-          <w:rFonts w:hint="eastAsia" w:asciiTheme="minorEastAsia" w:hAnsiTheme="minorEastAsia" w:eastAsiaTheme="minorEastAsia" w:cstheme="minorEastAsia"/>
-          <w:b w:val="0"/>
-          <w:bCs w:val="0"/>
-          <w:sz w:val="21"/>
-          <w:szCs w:val="21"/>
-          <w:lang w:val="en-US" w:eastAsia="zh-CN"/>
-        </w:rPr>
-      </w:pPr>
-    </w:p>
-    <w:p>
-      <w:pPr>
-        <w:rPr>
-          <w:rFonts w:hint="eastAsia" w:asciiTheme="minorEastAsia" w:hAnsiTheme="minorEastAsia" w:eastAsiaTheme="minorEastAsia" w:cstheme="minorEastAsia"/>
-          <w:b w:val="0"/>
-          <w:bCs w:val="0"/>
-          <w:sz w:val="21"/>
-          <w:szCs w:val="21"/>
-          <w:lang w:val="en-US" w:eastAsia="zh-CN"/>
-        </w:rPr>
-      </w:pPr>
-      <w:r>
-        <w:rPr>
-          <w:rFonts w:hint="eastAsia" w:asciiTheme="minorEastAsia" w:hAnsiTheme="minorEastAsia" w:eastAsiaTheme="minorEastAsia" w:cstheme="minorEastAsia"/>
-          <w:b w:val="0"/>
-          <w:bCs w:val="0"/>
-          <w:sz w:val="21"/>
-          <w:szCs w:val="21"/>
-          <w:lang w:val="en-US" w:eastAsia="zh-CN"/>
-        </w:rPr>
-        <w:t>为了使select()和filter()行为成为可重用的代码，我们使用RxJS pipe()实用函数提取了一个管道操作符:</w:t>
-      </w:r>
-    </w:p>
-    <w:p>
-      <w:pPr>
-        <w:rPr>
-          <w:rFonts w:hint="eastAsia" w:asciiTheme="minorEastAsia" w:hAnsiTheme="minorEastAsia" w:eastAsiaTheme="minorEastAsia" w:cstheme="minorEastAsia"/>
-          <w:b w:val="0"/>
-          <w:bCs w:val="0"/>
-          <w:sz w:val="21"/>
-          <w:szCs w:val="21"/>
-          <w:lang w:val="en-US" w:eastAsia="zh-CN"/>
-        </w:rPr>
-      </w:pPr>
-      <w:r>
-        <w:rPr>
-          <w:rFonts w:hint="eastAsia" w:asciiTheme="minorEastAsia" w:hAnsiTheme="minorEastAsia" w:eastAsiaTheme="minorEastAsia" w:cstheme="minorEastAsia"/>
-          <w:b w:val="0"/>
-          <w:bCs w:val="0"/>
-          <w:sz w:val="21"/>
-          <w:szCs w:val="21"/>
-          <w:lang w:val="en-US" w:eastAsia="zh-CN"/>
-        </w:rPr>
-        <w:t>export const selectFilteredValues = pipe(</w:t>
-      </w:r>
-    </w:p>
-    <w:p>
-      <w:pPr>
-        <w:rPr>
-          <w:rFonts w:hint="eastAsia" w:asciiTheme="minorEastAsia" w:hAnsiTheme="minorEastAsia" w:eastAsiaTheme="minorEastAsia" w:cstheme="minorEastAsia"/>
-          <w:b w:val="0"/>
-          <w:bCs w:val="0"/>
-          <w:sz w:val="21"/>
-          <w:szCs w:val="21"/>
-          <w:lang w:val="en-US" w:eastAsia="zh-CN"/>
-        </w:rPr>
-      </w:pPr>
-      <w:r>
-        <w:rPr>
-          <w:rFonts w:hint="eastAsia" w:asciiTheme="minorEastAsia" w:hAnsiTheme="minorEastAsia" w:eastAsiaTheme="minorEastAsia" w:cstheme="minorEastAsia"/>
-          <w:b w:val="0"/>
-          <w:bCs w:val="0"/>
-          <w:sz w:val="21"/>
-          <w:szCs w:val="21"/>
-          <w:lang w:val="en-US" w:eastAsia="zh-CN"/>
-        </w:rPr>
-        <w:t xml:space="preserve">  select(selectValues),</w:t>
-      </w:r>
-    </w:p>
-    <w:p>
-      <w:pPr>
-        <w:rPr>
-          <w:rFonts w:hint="eastAsia" w:asciiTheme="minorEastAsia" w:hAnsiTheme="minorEastAsia" w:eastAsiaTheme="minorEastAsia" w:cstheme="minorEastAsia"/>
-          <w:b w:val="0"/>
-          <w:bCs w:val="0"/>
-          <w:sz w:val="21"/>
-          <w:szCs w:val="21"/>
-          <w:lang w:val="en-US" w:eastAsia="zh-CN"/>
-        </w:rPr>
-      </w:pPr>
-      <w:r>
-        <w:rPr>
-          <w:rFonts w:hint="eastAsia" w:asciiTheme="minorEastAsia" w:hAnsiTheme="minorEastAsia" w:eastAsiaTheme="minorEastAsia" w:cstheme="minorEastAsia"/>
-          <w:b w:val="0"/>
-          <w:bCs w:val="0"/>
-          <w:sz w:val="21"/>
-          <w:szCs w:val="21"/>
-          <w:lang w:val="en-US" w:eastAsia="zh-CN"/>
-        </w:rPr>
-        <w:t xml:space="preserve">  filter(val =&gt; val !== undefined)</w:t>
-      </w:r>
-    </w:p>
-    <w:p>
-      <w:pPr>
-        <w:rPr>
-          <w:rFonts w:hint="eastAsia" w:asciiTheme="minorEastAsia" w:hAnsiTheme="minorEastAsia" w:eastAsiaTheme="minorEastAsia" w:cstheme="minorEastAsia"/>
-          <w:b w:val="0"/>
-          <w:bCs w:val="0"/>
-          <w:sz w:val="21"/>
-          <w:szCs w:val="21"/>
-          <w:lang w:val="en-US" w:eastAsia="zh-CN"/>
-        </w:rPr>
-      </w:pPr>
-      <w:r>
-        <w:rPr>
-          <w:rFonts w:hint="eastAsia" w:asciiTheme="minorEastAsia" w:hAnsiTheme="minorEastAsia" w:eastAsiaTheme="minorEastAsia" w:cstheme="minorEastAsia"/>
-          <w:b w:val="0"/>
-          <w:bCs w:val="0"/>
-          <w:sz w:val="21"/>
-          <w:szCs w:val="21"/>
-          <w:lang w:val="en-US" w:eastAsia="zh-CN"/>
-        </w:rPr>
-        <w:t>);</w:t>
-      </w:r>
-    </w:p>
-    <w:p>
-      <w:pPr>
-        <w:rPr>
-          <w:rFonts w:hint="eastAsia" w:asciiTheme="minorEastAsia" w:hAnsiTheme="minorEastAsia" w:eastAsiaTheme="minorEastAsia" w:cstheme="minorEastAsia"/>
-          <w:b w:val="0"/>
-          <w:bCs w:val="0"/>
-          <w:sz w:val="21"/>
-          <w:szCs w:val="21"/>
-          <w:lang w:val="en-US" w:eastAsia="zh-CN"/>
-        </w:rPr>
-      </w:pPr>
-    </w:p>
-    <w:p>
-      <w:pPr>
-        <w:rPr>
-          <w:rFonts w:hint="eastAsia" w:asciiTheme="minorEastAsia" w:hAnsiTheme="minorEastAsia" w:eastAsiaTheme="minorEastAsia" w:cstheme="minorEastAsia"/>
-          <w:b w:val="0"/>
-          <w:bCs w:val="0"/>
-          <w:sz w:val="21"/>
-          <w:szCs w:val="21"/>
-          <w:lang w:val="en-US" w:eastAsia="zh-CN"/>
-        </w:rPr>
-      </w:pPr>
-      <w:r>
-        <w:rPr>
-          <w:rFonts w:hint="eastAsia" w:asciiTheme="minorEastAsia" w:hAnsiTheme="minorEastAsia" w:eastAsiaTheme="minorEastAsia" w:cstheme="minorEastAsia"/>
-          <w:b w:val="0"/>
-          <w:bCs w:val="0"/>
-          <w:sz w:val="21"/>
-          <w:szCs w:val="21"/>
-          <w:lang w:val="en-US" w:eastAsia="zh-CN"/>
-        </w:rPr>
-        <w:t>store.pipe(selectFilteredValues).subscribe(/* .. */);</w:t>
-      </w:r>
-    </w:p>
-    <w:p>
-      <w:pPr>
-        <w:rPr>
-          <w:rFonts w:hint="eastAsia" w:asciiTheme="minorEastAsia" w:hAnsiTheme="minorEastAsia" w:eastAsiaTheme="minorEastAsia" w:cstheme="minorEastAsia"/>
-          <w:b w:val="0"/>
-          <w:bCs w:val="0"/>
-          <w:sz w:val="21"/>
-          <w:szCs w:val="21"/>
-          <w:lang w:val="en-US" w:eastAsia="zh-CN"/>
-        </w:rPr>
-      </w:pPr>
-    </w:p>
-    <w:p>
-      <w:pPr>
-        <w:rPr>
-          <w:rFonts w:hint="eastAsia" w:asciiTheme="minorEastAsia" w:hAnsiTheme="minorEastAsia" w:eastAsiaTheme="minorEastAsia" w:cstheme="minorEastAsia"/>
-          <w:b w:val="0"/>
-          <w:bCs w:val="0"/>
-          <w:sz w:val="21"/>
-          <w:szCs w:val="21"/>
-          <w:lang w:val="en-US" w:eastAsia="zh-CN"/>
-        </w:rPr>
-      </w:pPr>
-      <w:r>
-        <w:rPr>
-          <w:rFonts w:hint="eastAsia" w:asciiTheme="minorEastAsia" w:hAnsiTheme="minorEastAsia" w:eastAsiaTheme="minorEastAsia" w:cstheme="minorEastAsia"/>
-          <w:b w:val="0"/>
-          <w:bCs w:val="0"/>
-          <w:sz w:val="21"/>
-          <w:szCs w:val="21"/>
-          <w:lang w:val="en-US" w:eastAsia="zh-CN"/>
-        </w:rPr>
-        <w:t>*** 高级示例:选择最近的{n}状态转换</w:t>
-      </w:r>
-    </w:p>
-    <w:p>
-      <w:pPr>
-        <w:rPr>
-          <w:rFonts w:hint="eastAsia" w:asciiTheme="minorEastAsia" w:hAnsiTheme="minorEastAsia" w:eastAsiaTheme="minorEastAsia" w:cstheme="minorEastAsia"/>
-          <w:b w:val="0"/>
-          <w:bCs w:val="0"/>
-          <w:sz w:val="21"/>
-          <w:szCs w:val="21"/>
-          <w:lang w:val="en-US" w:eastAsia="zh-CN"/>
-        </w:rPr>
-      </w:pPr>
-      <w:r>
-        <w:rPr>
-          <w:rFonts w:hint="eastAsia" w:asciiTheme="minorEastAsia" w:hAnsiTheme="minorEastAsia" w:eastAsiaTheme="minorEastAsia" w:cstheme="minorEastAsia"/>
-          <w:b w:val="0"/>
-          <w:bCs w:val="0"/>
-          <w:sz w:val="21"/>
-          <w:szCs w:val="21"/>
-          <w:lang w:val="en-US" w:eastAsia="zh-CN"/>
-        </w:rPr>
-        <w:t>让我们在一个高级示例中研究结合NgRx选择器和RxJS操作符的技术。</w:t>
-      </w:r>
-    </w:p>
-    <w:p>
-      <w:pPr>
-        <w:rPr>
-          <w:rFonts w:hint="eastAsia" w:asciiTheme="minorEastAsia" w:hAnsiTheme="minorEastAsia" w:eastAsiaTheme="minorEastAsia" w:cstheme="minorEastAsia"/>
-          <w:b w:val="0"/>
-          <w:bCs w:val="0"/>
-          <w:sz w:val="21"/>
-          <w:szCs w:val="21"/>
-          <w:lang w:val="en-US" w:eastAsia="zh-CN"/>
-        </w:rPr>
-      </w:pPr>
-    </w:p>
-    <w:p>
-      <w:pPr>
-        <w:rPr>
-          <w:rFonts w:hint="eastAsia" w:asciiTheme="minorEastAsia" w:hAnsiTheme="minorEastAsia" w:eastAsiaTheme="minorEastAsia" w:cstheme="minorEastAsia"/>
-          <w:b w:val="0"/>
-          <w:bCs w:val="0"/>
-          <w:sz w:val="21"/>
-          <w:szCs w:val="21"/>
-          <w:lang w:val="en-US" w:eastAsia="zh-CN"/>
-        </w:rPr>
-      </w:pPr>
-      <w:r>
-        <w:rPr>
-          <w:rFonts w:hint="eastAsia" w:asciiTheme="minorEastAsia" w:hAnsiTheme="minorEastAsia" w:eastAsiaTheme="minorEastAsia" w:cstheme="minorEastAsia"/>
-          <w:b w:val="0"/>
-          <w:bCs w:val="0"/>
-          <w:sz w:val="21"/>
-          <w:szCs w:val="21"/>
-          <w:lang w:val="en-US" w:eastAsia="zh-CN"/>
-        </w:rPr>
-        <w:t>在本例中，我们将编写一个选择器函数，它将从应用程序状态的两个不同片段中投影值。</w:t>
-      </w:r>
-    </w:p>
-    <w:p>
-      <w:pPr>
-        <w:rPr>
-          <w:rFonts w:hint="eastAsia" w:asciiTheme="minorEastAsia" w:hAnsiTheme="minorEastAsia" w:eastAsiaTheme="minorEastAsia" w:cstheme="minorEastAsia"/>
-          <w:b w:val="0"/>
-          <w:bCs w:val="0"/>
-          <w:sz w:val="21"/>
-          <w:szCs w:val="21"/>
-          <w:lang w:val="en-US" w:eastAsia="zh-CN"/>
-        </w:rPr>
-      </w:pPr>
-      <w:r>
-        <w:rPr>
-          <w:rFonts w:hint="eastAsia" w:asciiTheme="minorEastAsia" w:hAnsiTheme="minorEastAsia" w:eastAsiaTheme="minorEastAsia" w:cstheme="minorEastAsia"/>
-          <w:b w:val="0"/>
-          <w:bCs w:val="0"/>
-          <w:sz w:val="21"/>
-          <w:szCs w:val="21"/>
-          <w:lang w:val="en-US" w:eastAsia="zh-CN"/>
-        </w:rPr>
-        <w:t>当两个状态片都有一个值时，投射状态将产生一个值。否则，选择器将发出一个未定义的值。</w:t>
-      </w:r>
-    </w:p>
-    <w:p>
-      <w:pPr>
-        <w:rPr>
-          <w:rFonts w:hint="eastAsia" w:asciiTheme="minorEastAsia" w:hAnsiTheme="minorEastAsia" w:eastAsiaTheme="minorEastAsia" w:cstheme="minorEastAsia"/>
-          <w:b w:val="0"/>
-          <w:bCs w:val="0"/>
-          <w:sz w:val="21"/>
-          <w:szCs w:val="21"/>
-          <w:lang w:val="en-US" w:eastAsia="zh-CN"/>
-        </w:rPr>
-      </w:pPr>
-    </w:p>
-    <w:p>
-      <w:pPr>
-        <w:rPr>
-          <w:rFonts w:hint="eastAsia" w:asciiTheme="minorEastAsia" w:hAnsiTheme="minorEastAsia" w:eastAsiaTheme="minorEastAsia" w:cstheme="minorEastAsia"/>
-          <w:b w:val="0"/>
-          <w:bCs w:val="0"/>
-          <w:sz w:val="21"/>
-          <w:szCs w:val="21"/>
-          <w:lang w:val="en-US" w:eastAsia="zh-CN"/>
-        </w:rPr>
-      </w:pPr>
-      <w:r>
-        <w:rPr>
-          <w:rFonts w:hint="eastAsia" w:asciiTheme="minorEastAsia" w:hAnsiTheme="minorEastAsia" w:eastAsiaTheme="minorEastAsia" w:cstheme="minorEastAsia"/>
-          <w:b w:val="0"/>
-          <w:bCs w:val="0"/>
-          <w:sz w:val="21"/>
-          <w:szCs w:val="21"/>
-          <w:lang w:val="en-US" w:eastAsia="zh-CN"/>
-        </w:rPr>
-        <w:t>export const selectProjectedValues = createSelector(</w:t>
-      </w:r>
-    </w:p>
-    <w:p>
-      <w:pPr>
-        <w:rPr>
-          <w:rFonts w:hint="eastAsia" w:asciiTheme="minorEastAsia" w:hAnsiTheme="minorEastAsia" w:eastAsiaTheme="minorEastAsia" w:cstheme="minorEastAsia"/>
-          <w:b w:val="0"/>
-          <w:bCs w:val="0"/>
-          <w:sz w:val="21"/>
-          <w:szCs w:val="21"/>
-          <w:lang w:val="en-US" w:eastAsia="zh-CN"/>
-        </w:rPr>
-      </w:pPr>
-      <w:r>
-        <w:rPr>
-          <w:rFonts w:hint="eastAsia" w:asciiTheme="minorEastAsia" w:hAnsiTheme="minorEastAsia" w:eastAsiaTheme="minorEastAsia" w:cstheme="minorEastAsia"/>
-          <w:b w:val="0"/>
-          <w:bCs w:val="0"/>
-          <w:sz w:val="21"/>
-          <w:szCs w:val="21"/>
-          <w:lang w:val="en-US" w:eastAsia="zh-CN"/>
-        </w:rPr>
-        <w:t xml:space="preserve">  selectFoo,</w:t>
-      </w:r>
-    </w:p>
-    <w:p>
-      <w:pPr>
-        <w:rPr>
-          <w:rFonts w:hint="eastAsia" w:asciiTheme="minorEastAsia" w:hAnsiTheme="minorEastAsia" w:eastAsiaTheme="minorEastAsia" w:cstheme="minorEastAsia"/>
-          <w:b w:val="0"/>
-          <w:bCs w:val="0"/>
-          <w:sz w:val="21"/>
-          <w:szCs w:val="21"/>
-          <w:lang w:val="en-US" w:eastAsia="zh-CN"/>
-        </w:rPr>
-      </w:pPr>
-      <w:r>
-        <w:rPr>
-          <w:rFonts w:hint="eastAsia" w:asciiTheme="minorEastAsia" w:hAnsiTheme="minorEastAsia" w:eastAsiaTheme="minorEastAsia" w:cstheme="minorEastAsia"/>
-          <w:b w:val="0"/>
-          <w:bCs w:val="0"/>
-          <w:sz w:val="21"/>
-          <w:szCs w:val="21"/>
-          <w:lang w:val="en-US" w:eastAsia="zh-CN"/>
-        </w:rPr>
-        <w:t xml:space="preserve">  selectBar,</w:t>
-      </w:r>
-    </w:p>
-    <w:p>
-      <w:pPr>
-        <w:rPr>
-          <w:rFonts w:hint="eastAsia" w:asciiTheme="minorEastAsia" w:hAnsiTheme="minorEastAsia" w:eastAsiaTheme="minorEastAsia" w:cstheme="minorEastAsia"/>
-          <w:b w:val="0"/>
-          <w:bCs w:val="0"/>
-          <w:sz w:val="21"/>
-          <w:szCs w:val="21"/>
-          <w:lang w:val="en-US" w:eastAsia="zh-CN"/>
-        </w:rPr>
-      </w:pPr>
-      <w:r>
-        <w:rPr>
-          <w:rFonts w:hint="eastAsia" w:asciiTheme="minorEastAsia" w:hAnsiTheme="minorEastAsia" w:eastAsiaTheme="minorEastAsia" w:cstheme="minorEastAsia"/>
-          <w:b w:val="0"/>
-          <w:bCs w:val="0"/>
-          <w:sz w:val="21"/>
-          <w:szCs w:val="21"/>
-          <w:lang w:val="en-US" w:eastAsia="zh-CN"/>
-        </w:rPr>
-        <w:t xml:space="preserve">  (foo, bar) =&gt; {</w:t>
-      </w:r>
-    </w:p>
-    <w:p>
-      <w:pPr>
-        <w:rPr>
-          <w:rFonts w:hint="eastAsia" w:asciiTheme="minorEastAsia" w:hAnsiTheme="minorEastAsia" w:eastAsiaTheme="minorEastAsia" w:cstheme="minorEastAsia"/>
-          <w:b w:val="0"/>
-          <w:bCs w:val="0"/>
-          <w:sz w:val="21"/>
-          <w:szCs w:val="21"/>
-          <w:lang w:val="en-US" w:eastAsia="zh-CN"/>
-        </w:rPr>
-      </w:pPr>
-      <w:r>
-        <w:rPr>
-          <w:rFonts w:hint="eastAsia" w:asciiTheme="minorEastAsia" w:hAnsiTheme="minorEastAsia" w:eastAsiaTheme="minorEastAsia" w:cstheme="minorEastAsia"/>
-          <w:b w:val="0"/>
-          <w:bCs w:val="0"/>
-          <w:sz w:val="21"/>
-          <w:szCs w:val="21"/>
-          <w:lang w:val="en-US" w:eastAsia="zh-CN"/>
-        </w:rPr>
-        <w:t xml:space="preserve">    if (foo &amp;&amp; bar) {</w:t>
-      </w:r>
-    </w:p>
-    <w:p>
-      <w:pPr>
-        <w:rPr>
-          <w:rFonts w:hint="eastAsia" w:asciiTheme="minorEastAsia" w:hAnsiTheme="minorEastAsia" w:eastAsiaTheme="minorEastAsia" w:cstheme="minorEastAsia"/>
-          <w:b w:val="0"/>
-          <w:bCs w:val="0"/>
-          <w:sz w:val="21"/>
-          <w:szCs w:val="21"/>
-          <w:lang w:val="en-US" w:eastAsia="zh-CN"/>
-        </w:rPr>
-      </w:pPr>
-      <w:r>
-        <w:rPr>
-          <w:rFonts w:hint="eastAsia" w:asciiTheme="minorEastAsia" w:hAnsiTheme="minorEastAsia" w:eastAsiaTheme="minorEastAsia" w:cstheme="minorEastAsia"/>
-          <w:b w:val="0"/>
-          <w:bCs w:val="0"/>
-          <w:sz w:val="21"/>
-          <w:szCs w:val="21"/>
-          <w:lang w:val="en-US" w:eastAsia="zh-CN"/>
-        </w:rPr>
-        <w:t xml:space="preserve">      return { foo, bar };</w:t>
-      </w:r>
-    </w:p>
-    <w:p>
-      <w:pPr>
-        <w:rPr>
-          <w:rFonts w:hint="eastAsia" w:asciiTheme="minorEastAsia" w:hAnsiTheme="minorEastAsia" w:eastAsiaTheme="minorEastAsia" w:cstheme="minorEastAsia"/>
-          <w:b w:val="0"/>
-          <w:bCs w:val="0"/>
-          <w:sz w:val="21"/>
-          <w:szCs w:val="21"/>
-          <w:lang w:val="en-US" w:eastAsia="zh-CN"/>
-        </w:rPr>
-      </w:pPr>
-      <w:r>
-        <w:rPr>
-          <w:rFonts w:hint="eastAsia" w:asciiTheme="minorEastAsia" w:hAnsiTheme="minorEastAsia" w:eastAsiaTheme="minorEastAsia" w:cstheme="minorEastAsia"/>
-          <w:b w:val="0"/>
-          <w:bCs w:val="0"/>
-          <w:sz w:val="21"/>
-          <w:szCs w:val="21"/>
-          <w:lang w:val="en-US" w:eastAsia="zh-CN"/>
-        </w:rPr>
-        <w:t xml:space="preserve">    }</w:t>
-      </w:r>
-    </w:p>
-    <w:p>
-      <w:pPr>
-        <w:rPr>
-          <w:rFonts w:hint="eastAsia" w:asciiTheme="minorEastAsia" w:hAnsiTheme="minorEastAsia" w:eastAsiaTheme="minorEastAsia" w:cstheme="minorEastAsia"/>
-          <w:b w:val="0"/>
-          <w:bCs w:val="0"/>
-          <w:sz w:val="21"/>
-          <w:szCs w:val="21"/>
-          <w:lang w:val="en-US" w:eastAsia="zh-CN"/>
-        </w:rPr>
-      </w:pPr>
-    </w:p>
-    <w:p>
-      <w:pPr>
-        <w:rPr>
-          <w:rFonts w:hint="eastAsia" w:asciiTheme="minorEastAsia" w:hAnsiTheme="minorEastAsia" w:eastAsiaTheme="minorEastAsia" w:cstheme="minorEastAsia"/>
-          <w:b w:val="0"/>
-          <w:bCs w:val="0"/>
-          <w:sz w:val="21"/>
-          <w:szCs w:val="21"/>
-          <w:lang w:val="en-US" w:eastAsia="zh-CN"/>
-        </w:rPr>
-      </w:pPr>
-      <w:r>
-        <w:rPr>
-          <w:rFonts w:hint="eastAsia" w:asciiTheme="minorEastAsia" w:hAnsiTheme="minorEastAsia" w:eastAsiaTheme="minorEastAsia" w:cstheme="minorEastAsia"/>
-          <w:b w:val="0"/>
-          <w:bCs w:val="0"/>
-          <w:sz w:val="21"/>
-          <w:szCs w:val="21"/>
-          <w:lang w:val="en-US" w:eastAsia="zh-CN"/>
-        </w:rPr>
-        <w:t xml:space="preserve">    return undefined;</w:t>
-      </w:r>
-    </w:p>
-    <w:p>
-      <w:pPr>
-        <w:rPr>
-          <w:rFonts w:hint="eastAsia" w:asciiTheme="minorEastAsia" w:hAnsiTheme="minorEastAsia" w:eastAsiaTheme="minorEastAsia" w:cstheme="minorEastAsia"/>
-          <w:b w:val="0"/>
-          <w:bCs w:val="0"/>
-          <w:sz w:val="21"/>
-          <w:szCs w:val="21"/>
-          <w:lang w:val="en-US" w:eastAsia="zh-CN"/>
-        </w:rPr>
-      </w:pPr>
-      <w:r>
-        <w:rPr>
-          <w:rFonts w:hint="eastAsia" w:asciiTheme="minorEastAsia" w:hAnsiTheme="minorEastAsia" w:eastAsiaTheme="minorEastAsia" w:cstheme="minorEastAsia"/>
-          <w:b w:val="0"/>
-          <w:bCs w:val="0"/>
-          <w:sz w:val="21"/>
-          <w:szCs w:val="21"/>
-          <w:lang w:val="en-US" w:eastAsia="zh-CN"/>
-        </w:rPr>
-        <w:t xml:space="preserve">  }</w:t>
-      </w:r>
-    </w:p>
-    <w:p>
-      <w:pPr>
-        <w:rPr>
-          <w:rFonts w:hint="eastAsia" w:asciiTheme="minorEastAsia" w:hAnsiTheme="minorEastAsia" w:eastAsiaTheme="minorEastAsia" w:cstheme="minorEastAsia"/>
-          <w:b w:val="0"/>
-          <w:bCs w:val="0"/>
-          <w:sz w:val="21"/>
-          <w:szCs w:val="21"/>
-          <w:lang w:val="en-US" w:eastAsia="zh-CN"/>
-        </w:rPr>
-      </w:pPr>
-      <w:r>
-        <w:rPr>
-          <w:rFonts w:hint="eastAsia" w:asciiTheme="minorEastAsia" w:hAnsiTheme="minorEastAsia" w:eastAsiaTheme="minorEastAsia" w:cstheme="minorEastAsia"/>
-          <w:b w:val="0"/>
-          <w:bCs w:val="0"/>
-          <w:sz w:val="21"/>
-          <w:szCs w:val="21"/>
-          <w:lang w:val="en-US" w:eastAsia="zh-CN"/>
-        </w:rPr>
-        <w:t>);</w:t>
-      </w:r>
-    </w:p>
-    <w:p>
-      <w:pPr>
-        <w:rPr>
-          <w:rFonts w:hint="eastAsia" w:asciiTheme="minorEastAsia" w:hAnsiTheme="minorEastAsia" w:eastAsiaTheme="minorEastAsia" w:cstheme="minorEastAsia"/>
-          <w:b w:val="0"/>
-          <w:bCs w:val="0"/>
-          <w:sz w:val="21"/>
-          <w:szCs w:val="21"/>
-          <w:lang w:val="en-US" w:eastAsia="zh-CN"/>
-        </w:rPr>
-      </w:pPr>
-    </w:p>
-    <w:p>
-      <w:pPr>
-        <w:rPr>
-          <w:rFonts w:hint="eastAsia" w:asciiTheme="minorEastAsia" w:hAnsiTheme="minorEastAsia" w:eastAsiaTheme="minorEastAsia" w:cstheme="minorEastAsia"/>
-          <w:b w:val="0"/>
-          <w:bCs w:val="0"/>
-          <w:sz w:val="21"/>
-          <w:szCs w:val="21"/>
-          <w:lang w:val="en-US" w:eastAsia="zh-CN"/>
-        </w:rPr>
-      </w:pPr>
-      <w:r>
-        <w:rPr>
-          <w:rFonts w:hint="eastAsia" w:asciiTheme="minorEastAsia" w:hAnsiTheme="minorEastAsia" w:eastAsiaTheme="minorEastAsia" w:cstheme="minorEastAsia"/>
-          <w:b w:val="0"/>
-          <w:bCs w:val="0"/>
-          <w:sz w:val="21"/>
-          <w:szCs w:val="21"/>
-          <w:lang w:val="en-US" w:eastAsia="zh-CN"/>
-        </w:rPr>
-        <w:t>然后，组件应该可视化状态转换的历史。我们不仅对当前状态感兴趣，而且希望显示最后的n个状态。</w:t>
-      </w:r>
-    </w:p>
-    <w:p>
-      <w:pPr>
-        <w:rPr>
-          <w:rFonts w:hint="eastAsia" w:asciiTheme="minorEastAsia" w:hAnsiTheme="minorEastAsia" w:eastAsiaTheme="minorEastAsia" w:cstheme="minorEastAsia"/>
-          <w:b w:val="0"/>
-          <w:bCs w:val="0"/>
-          <w:sz w:val="21"/>
-          <w:szCs w:val="21"/>
-          <w:lang w:val="en-US" w:eastAsia="zh-CN"/>
-        </w:rPr>
-      </w:pPr>
-      <w:r>
-        <w:rPr>
-          <w:rFonts w:hint="eastAsia" w:asciiTheme="minorEastAsia" w:hAnsiTheme="minorEastAsia" w:eastAsiaTheme="minorEastAsia" w:cstheme="minorEastAsia"/>
-          <w:b w:val="0"/>
-          <w:bCs w:val="0"/>
-          <w:sz w:val="21"/>
-          <w:szCs w:val="21"/>
-          <w:lang w:val="en-US" w:eastAsia="zh-CN"/>
-        </w:rPr>
-        <w:t>这意味着我们将把一个状态值流(1,2,3)映射到一个状态值数组([1,2,3])。</w:t>
-      </w:r>
-    </w:p>
-    <w:p>
-      <w:pPr>
-        <w:rPr>
-          <w:rFonts w:hint="eastAsia" w:asciiTheme="minorEastAsia" w:hAnsiTheme="minorEastAsia" w:eastAsiaTheme="minorEastAsia" w:cstheme="minorEastAsia"/>
-          <w:b w:val="0"/>
-          <w:bCs w:val="0"/>
-          <w:sz w:val="21"/>
-          <w:szCs w:val="21"/>
-          <w:lang w:val="en-US" w:eastAsia="zh-CN"/>
-        </w:rPr>
-      </w:pPr>
-    </w:p>
-    <w:p>
-      <w:pPr>
-        <w:rPr>
-          <w:rFonts w:hint="eastAsia" w:asciiTheme="minorEastAsia" w:hAnsiTheme="minorEastAsia" w:eastAsiaTheme="minorEastAsia" w:cstheme="minorEastAsia"/>
-          <w:b w:val="0"/>
-          <w:bCs w:val="0"/>
-          <w:sz w:val="21"/>
-          <w:szCs w:val="21"/>
-          <w:lang w:val="en-US" w:eastAsia="zh-CN"/>
-        </w:rPr>
-      </w:pPr>
-      <w:r>
-        <w:rPr>
-          <w:rFonts w:hint="eastAsia" w:asciiTheme="minorEastAsia" w:hAnsiTheme="minorEastAsia" w:eastAsiaTheme="minorEastAsia" w:cstheme="minorEastAsia"/>
-          <w:b w:val="0"/>
-          <w:bCs w:val="0"/>
-          <w:sz w:val="21"/>
-          <w:szCs w:val="21"/>
-          <w:lang w:val="en-US" w:eastAsia="zh-CN"/>
-        </w:rPr>
-        <w:t>// The number of state transitions is given by the user (subscriber)</w:t>
-      </w:r>
-    </w:p>
-    <w:p>
-      <w:pPr>
-        <w:rPr>
-          <w:rFonts w:hint="eastAsia" w:asciiTheme="minorEastAsia" w:hAnsiTheme="minorEastAsia" w:eastAsiaTheme="minorEastAsia" w:cstheme="minorEastAsia"/>
-          <w:b w:val="0"/>
-          <w:bCs w:val="0"/>
-          <w:sz w:val="21"/>
-          <w:szCs w:val="21"/>
-          <w:lang w:val="en-US" w:eastAsia="zh-CN"/>
-        </w:rPr>
-      </w:pPr>
-      <w:r>
-        <w:rPr>
-          <w:rFonts w:hint="eastAsia" w:asciiTheme="minorEastAsia" w:hAnsiTheme="minorEastAsia" w:eastAsiaTheme="minorEastAsia" w:cstheme="minorEastAsia"/>
-          <w:b w:val="0"/>
-          <w:bCs w:val="0"/>
-          <w:sz w:val="21"/>
-          <w:szCs w:val="21"/>
-          <w:lang w:val="en-US" w:eastAsia="zh-CN"/>
-        </w:rPr>
-        <w:t>状态转换的数量由用户(订阅者)给出</w:t>
-      </w:r>
-    </w:p>
-    <w:p>
-      <w:pPr>
-        <w:rPr>
-          <w:rFonts w:hint="eastAsia" w:asciiTheme="minorEastAsia" w:hAnsiTheme="minorEastAsia" w:eastAsiaTheme="minorEastAsia" w:cstheme="minorEastAsia"/>
-          <w:b w:val="0"/>
-          <w:bCs w:val="0"/>
-          <w:sz w:val="21"/>
-          <w:szCs w:val="21"/>
-          <w:lang w:val="en-US" w:eastAsia="zh-CN"/>
-        </w:rPr>
-      </w:pPr>
-      <w:r>
-        <w:rPr>
-          <w:rFonts w:hint="eastAsia" w:asciiTheme="minorEastAsia" w:hAnsiTheme="minorEastAsia" w:eastAsiaTheme="minorEastAsia" w:cstheme="minorEastAsia"/>
-          <w:b w:val="0"/>
-          <w:bCs w:val="0"/>
-          <w:sz w:val="21"/>
-          <w:szCs w:val="21"/>
-          <w:lang w:val="en-US" w:eastAsia="zh-CN"/>
-        </w:rPr>
-        <w:t>export const selectLastStateTransitions = (count: number) =&gt; {</w:t>
-      </w:r>
-    </w:p>
-    <w:p>
-      <w:pPr>
-        <w:rPr>
-          <w:rFonts w:hint="eastAsia" w:asciiTheme="minorEastAsia" w:hAnsiTheme="minorEastAsia" w:eastAsiaTheme="minorEastAsia" w:cstheme="minorEastAsia"/>
-          <w:b w:val="0"/>
-          <w:bCs w:val="0"/>
-          <w:sz w:val="21"/>
-          <w:szCs w:val="21"/>
-          <w:lang w:val="en-US" w:eastAsia="zh-CN"/>
-        </w:rPr>
-      </w:pPr>
-      <w:r>
-        <w:rPr>
-          <w:rFonts w:hint="eastAsia" w:asciiTheme="minorEastAsia" w:hAnsiTheme="minorEastAsia" w:eastAsiaTheme="minorEastAsia" w:cstheme="minorEastAsia"/>
-          <w:b w:val="0"/>
-          <w:bCs w:val="0"/>
-          <w:sz w:val="21"/>
-          <w:szCs w:val="21"/>
-          <w:lang w:val="en-US" w:eastAsia="zh-CN"/>
-        </w:rPr>
-        <w:t xml:space="preserve"> </w:t>
-      </w:r>
-    </w:p>
-    <w:p>
-      <w:pPr>
-        <w:rPr>
-          <w:rFonts w:hint="eastAsia" w:asciiTheme="minorEastAsia" w:hAnsiTheme="minorEastAsia" w:eastAsiaTheme="minorEastAsia" w:cstheme="minorEastAsia"/>
-          <w:b w:val="0"/>
-          <w:bCs w:val="0"/>
-          <w:sz w:val="21"/>
-          <w:szCs w:val="21"/>
-          <w:lang w:val="en-US" w:eastAsia="zh-CN"/>
-        </w:rPr>
-      </w:pPr>
-      <w:r>
-        <w:rPr>
-          <w:rFonts w:hint="eastAsia" w:asciiTheme="minorEastAsia" w:hAnsiTheme="minorEastAsia" w:eastAsiaTheme="minorEastAsia" w:cstheme="minorEastAsia"/>
-          <w:b w:val="0"/>
-          <w:bCs w:val="0"/>
-          <w:sz w:val="21"/>
-          <w:szCs w:val="21"/>
-          <w:lang w:val="en-US" w:eastAsia="zh-CN"/>
-        </w:rPr>
-        <w:t xml:space="preserve">  return pipe(</w:t>
-      </w:r>
-    </w:p>
-    <w:p>
-      <w:pPr>
-        <w:rPr>
-          <w:rFonts w:hint="eastAsia" w:asciiTheme="minorEastAsia" w:hAnsiTheme="minorEastAsia" w:eastAsiaTheme="minorEastAsia" w:cstheme="minorEastAsia"/>
-          <w:b w:val="0"/>
-          <w:bCs w:val="0"/>
-          <w:sz w:val="21"/>
-          <w:szCs w:val="21"/>
-          <w:lang w:val="en-US" w:eastAsia="zh-CN"/>
-        </w:rPr>
-      </w:pPr>
-      <w:r>
-        <w:rPr>
-          <w:rFonts w:hint="eastAsia" w:asciiTheme="minorEastAsia" w:hAnsiTheme="minorEastAsia" w:eastAsiaTheme="minorEastAsia" w:cstheme="minorEastAsia"/>
-          <w:b w:val="0"/>
-          <w:bCs w:val="0"/>
-          <w:sz w:val="21"/>
-          <w:szCs w:val="21"/>
-          <w:lang w:val="en-US" w:eastAsia="zh-CN"/>
-        </w:rPr>
-        <w:t xml:space="preserve">    // Thanks to `createSelector` the operator will have memoization "for free"</w:t>
-      </w:r>
-    </w:p>
-    <w:p>
-      <w:pPr>
-        <w:rPr>
-          <w:rFonts w:hint="eastAsia" w:asciiTheme="minorEastAsia" w:hAnsiTheme="minorEastAsia" w:eastAsiaTheme="minorEastAsia" w:cstheme="minorEastAsia"/>
-          <w:b w:val="0"/>
-          <w:bCs w:val="0"/>
-          <w:sz w:val="21"/>
-          <w:szCs w:val="21"/>
-          <w:lang w:val="en-US" w:eastAsia="zh-CN"/>
-        </w:rPr>
-      </w:pPr>
-      <w:r>
-        <w:rPr>
-          <w:rFonts w:hint="eastAsia" w:asciiTheme="minorEastAsia" w:hAnsiTheme="minorEastAsia" w:eastAsiaTheme="minorEastAsia" w:cstheme="minorEastAsia"/>
-          <w:b w:val="0"/>
-          <w:bCs w:val="0"/>
-          <w:sz w:val="21"/>
-          <w:szCs w:val="21"/>
-          <w:lang w:val="en-US" w:eastAsia="zh-CN"/>
-        </w:rPr>
-        <w:t xml:space="preserve">    select(selectProjectedValues),</w:t>
-      </w:r>
-    </w:p>
-    <w:p>
-      <w:pPr>
-        <w:rPr>
-          <w:rFonts w:hint="eastAsia" w:asciiTheme="minorEastAsia" w:hAnsiTheme="minorEastAsia" w:eastAsiaTheme="minorEastAsia" w:cstheme="minorEastAsia"/>
-          <w:b w:val="0"/>
-          <w:bCs w:val="0"/>
-          <w:sz w:val="21"/>
-          <w:szCs w:val="21"/>
-          <w:lang w:val="en-US" w:eastAsia="zh-CN"/>
-        </w:rPr>
-      </w:pPr>
-      <w:r>
-        <w:rPr>
-          <w:rFonts w:hint="eastAsia" w:asciiTheme="minorEastAsia" w:hAnsiTheme="minorEastAsia" w:eastAsiaTheme="minorEastAsia" w:cstheme="minorEastAsia"/>
-          <w:b w:val="0"/>
-          <w:bCs w:val="0"/>
-          <w:sz w:val="21"/>
-          <w:szCs w:val="21"/>
-          <w:lang w:val="en-US" w:eastAsia="zh-CN"/>
-        </w:rPr>
-        <w:t xml:space="preserve">    // Combines the last `count` state values in array</w:t>
-      </w:r>
-    </w:p>
-    <w:p>
-      <w:pPr>
-        <w:rPr>
-          <w:rFonts w:hint="eastAsia" w:asciiTheme="minorEastAsia" w:hAnsiTheme="minorEastAsia" w:eastAsiaTheme="minorEastAsia" w:cstheme="minorEastAsia"/>
-          <w:b w:val="0"/>
-          <w:bCs w:val="0"/>
-          <w:sz w:val="21"/>
-          <w:szCs w:val="21"/>
-          <w:lang w:val="en-US" w:eastAsia="zh-CN"/>
-        </w:rPr>
-      </w:pPr>
-      <w:r>
-        <w:rPr>
-          <w:rFonts w:hint="eastAsia" w:asciiTheme="minorEastAsia" w:hAnsiTheme="minorEastAsia" w:eastAsiaTheme="minorEastAsia" w:cstheme="minorEastAsia"/>
-          <w:b w:val="0"/>
-          <w:bCs w:val="0"/>
-          <w:sz w:val="21"/>
-          <w:szCs w:val="21"/>
-          <w:lang w:val="en-US" w:eastAsia="zh-CN"/>
-        </w:rPr>
-        <w:t xml:space="preserve">    scan((acc, curr) =&gt; {</w:t>
-      </w:r>
-    </w:p>
-    <w:p>
-      <w:pPr>
-        <w:rPr>
-          <w:rFonts w:hint="eastAsia" w:asciiTheme="minorEastAsia" w:hAnsiTheme="minorEastAsia" w:eastAsiaTheme="minorEastAsia" w:cstheme="minorEastAsia"/>
-          <w:b w:val="0"/>
-          <w:bCs w:val="0"/>
-          <w:sz w:val="21"/>
-          <w:szCs w:val="21"/>
-          <w:lang w:val="en-US" w:eastAsia="zh-CN"/>
-        </w:rPr>
-      </w:pPr>
-      <w:r>
-        <w:rPr>
-          <w:rFonts w:hint="eastAsia" w:asciiTheme="minorEastAsia" w:hAnsiTheme="minorEastAsia" w:eastAsiaTheme="minorEastAsia" w:cstheme="minorEastAsia"/>
-          <w:b w:val="0"/>
-          <w:bCs w:val="0"/>
-          <w:sz w:val="21"/>
-          <w:szCs w:val="21"/>
-          <w:lang w:val="en-US" w:eastAsia="zh-CN"/>
-        </w:rPr>
-        <w:t xml:space="preserve">      return [ curr, ...acc ].filter((val, index) =&gt; index &lt; count &amp;&amp; val !== undefined)</w:t>
-      </w:r>
-    </w:p>
-    <w:p>
-      <w:pPr>
-        <w:rPr>
-          <w:rFonts w:hint="eastAsia" w:asciiTheme="minorEastAsia" w:hAnsiTheme="minorEastAsia" w:eastAsiaTheme="minorEastAsia" w:cstheme="minorEastAsia"/>
-          <w:b w:val="0"/>
-          <w:bCs w:val="0"/>
-          <w:sz w:val="21"/>
-          <w:szCs w:val="21"/>
-          <w:lang w:val="en-US" w:eastAsia="zh-CN"/>
-        </w:rPr>
-      </w:pPr>
-      <w:r>
-        <w:rPr>
-          <w:rFonts w:hint="eastAsia" w:asciiTheme="minorEastAsia" w:hAnsiTheme="minorEastAsia" w:eastAsiaTheme="minorEastAsia" w:cstheme="minorEastAsia"/>
-          <w:b w:val="0"/>
-          <w:bCs w:val="0"/>
-          <w:sz w:val="21"/>
-          <w:szCs w:val="21"/>
-          <w:lang w:val="en-US" w:eastAsia="zh-CN"/>
-        </w:rPr>
-        <w:t xml:space="preserve">    }, [] as {foo: number; bar: string}[]) // XX: Explicit type hint for the array.</w:t>
-      </w:r>
-    </w:p>
-    <w:p>
-      <w:pPr>
-        <w:rPr>
-          <w:rFonts w:hint="eastAsia" w:asciiTheme="minorEastAsia" w:hAnsiTheme="minorEastAsia" w:eastAsiaTheme="minorEastAsia" w:cstheme="minorEastAsia"/>
-          <w:b w:val="0"/>
-          <w:bCs w:val="0"/>
-          <w:sz w:val="21"/>
-          <w:szCs w:val="21"/>
-          <w:lang w:val="en-US" w:eastAsia="zh-CN"/>
-        </w:rPr>
-      </w:pPr>
-      <w:r>
-        <w:rPr>
-          <w:rFonts w:hint="eastAsia" w:asciiTheme="minorEastAsia" w:hAnsiTheme="minorEastAsia" w:eastAsiaTheme="minorEastAsia" w:cstheme="minorEastAsia"/>
-          <w:b w:val="0"/>
-          <w:bCs w:val="0"/>
-          <w:sz w:val="21"/>
-          <w:szCs w:val="21"/>
-          <w:lang w:val="en-US" w:eastAsia="zh-CN"/>
-        </w:rPr>
-        <w:t xml:space="preserve">                                          // Equivalent to what is emitted by the selector</w:t>
-      </w:r>
-    </w:p>
-    <w:p>
-      <w:pPr>
-        <w:rPr>
-          <w:rFonts w:hint="eastAsia" w:asciiTheme="minorEastAsia" w:hAnsiTheme="minorEastAsia" w:eastAsiaTheme="minorEastAsia" w:cstheme="minorEastAsia"/>
-          <w:b w:val="0"/>
-          <w:bCs w:val="0"/>
-          <w:sz w:val="21"/>
-          <w:szCs w:val="21"/>
-          <w:lang w:val="en-US" w:eastAsia="zh-CN"/>
-        </w:rPr>
-      </w:pPr>
-      <w:r>
-        <w:rPr>
-          <w:rFonts w:hint="eastAsia" w:asciiTheme="minorEastAsia" w:hAnsiTheme="minorEastAsia" w:eastAsiaTheme="minorEastAsia" w:cstheme="minorEastAsia"/>
-          <w:b w:val="0"/>
-          <w:bCs w:val="0"/>
-          <w:sz w:val="21"/>
-          <w:szCs w:val="21"/>
-          <w:lang w:val="en-US" w:eastAsia="zh-CN"/>
-        </w:rPr>
-        <w:t xml:space="preserve">  );</w:t>
-      </w:r>
-    </w:p>
-    <w:p>
-      <w:pPr>
-        <w:rPr>
-          <w:rFonts w:hint="eastAsia" w:asciiTheme="minorEastAsia" w:hAnsiTheme="minorEastAsia" w:eastAsiaTheme="minorEastAsia" w:cstheme="minorEastAsia"/>
-          <w:b w:val="0"/>
-          <w:bCs w:val="0"/>
-          <w:sz w:val="21"/>
-          <w:szCs w:val="21"/>
-          <w:lang w:val="en-US" w:eastAsia="zh-CN"/>
-        </w:rPr>
-      </w:pPr>
-      <w:r>
-        <w:rPr>
-          <w:rFonts w:hint="eastAsia" w:asciiTheme="minorEastAsia" w:hAnsiTheme="minorEastAsia" w:eastAsiaTheme="minorEastAsia" w:cstheme="minorEastAsia"/>
-          <w:b w:val="0"/>
-          <w:bCs w:val="0"/>
-          <w:sz w:val="21"/>
-          <w:szCs w:val="21"/>
-          <w:lang w:val="en-US" w:eastAsia="zh-CN"/>
-        </w:rPr>
-        <w:t>}</w:t>
-      </w:r>
-    </w:p>
-    <w:p>
-      <w:pPr>
-        <w:rPr>
-          <w:rFonts w:hint="eastAsia" w:asciiTheme="minorEastAsia" w:hAnsiTheme="minorEastAsia" w:eastAsiaTheme="minorEastAsia" w:cstheme="minorEastAsia"/>
-          <w:b w:val="0"/>
-          <w:bCs w:val="0"/>
-          <w:sz w:val="21"/>
-          <w:szCs w:val="21"/>
-          <w:lang w:val="en-US" w:eastAsia="zh-CN"/>
-        </w:rPr>
-      </w:pPr>
-    </w:p>
-    <w:p>
-      <w:pPr>
-        <w:rPr>
-          <w:rFonts w:hint="eastAsia" w:asciiTheme="minorEastAsia" w:hAnsiTheme="minorEastAsia" w:eastAsiaTheme="minorEastAsia" w:cstheme="minorEastAsia"/>
-          <w:b w:val="0"/>
-          <w:bCs w:val="0"/>
-          <w:sz w:val="21"/>
-          <w:szCs w:val="21"/>
-          <w:lang w:val="en-US" w:eastAsia="zh-CN"/>
-        </w:rPr>
-      </w:pPr>
-      <w:r>
-        <w:rPr>
-          <w:rFonts w:hint="eastAsia" w:asciiTheme="minorEastAsia" w:hAnsiTheme="minorEastAsia" w:eastAsiaTheme="minorEastAsia" w:cstheme="minorEastAsia"/>
-          <w:b w:val="0"/>
-          <w:bCs w:val="0"/>
-          <w:sz w:val="21"/>
-          <w:szCs w:val="21"/>
-          <w:lang w:val="en-US" w:eastAsia="zh-CN"/>
-        </w:rPr>
-        <w:t>最后，组件将订阅存储，告诉它希望显示的状态转换的数量:</w:t>
-      </w:r>
-    </w:p>
-    <w:p>
-      <w:pPr>
-        <w:rPr>
-          <w:rFonts w:hint="eastAsia" w:asciiTheme="minorEastAsia" w:hAnsiTheme="minorEastAsia" w:eastAsiaTheme="minorEastAsia" w:cstheme="minorEastAsia"/>
-          <w:b w:val="0"/>
-          <w:bCs w:val="0"/>
-          <w:sz w:val="21"/>
-          <w:szCs w:val="21"/>
-          <w:lang w:val="en-US" w:eastAsia="zh-CN"/>
-        </w:rPr>
-      </w:pPr>
-      <w:r>
-        <w:rPr>
-          <w:rFonts w:hint="eastAsia" w:asciiTheme="minorEastAsia" w:hAnsiTheme="minorEastAsia" w:eastAsiaTheme="minorEastAsia" w:cstheme="minorEastAsia"/>
-          <w:b w:val="0"/>
-          <w:bCs w:val="0"/>
-          <w:sz w:val="21"/>
-          <w:szCs w:val="21"/>
-          <w:lang w:val="en-US" w:eastAsia="zh-CN"/>
-        </w:rPr>
-        <w:t>// Subscribe to the store using the custom pipeable operator</w:t>
-      </w:r>
-    </w:p>
-    <w:p>
-      <w:pPr>
-        <w:rPr>
-          <w:rFonts w:hint="eastAsia" w:asciiTheme="minorEastAsia" w:hAnsiTheme="minorEastAsia" w:eastAsiaTheme="minorEastAsia" w:cstheme="minorEastAsia"/>
-          <w:b w:val="0"/>
-          <w:bCs w:val="0"/>
-          <w:sz w:val="21"/>
-          <w:szCs w:val="21"/>
-          <w:lang w:val="en-US" w:eastAsia="zh-CN"/>
-        </w:rPr>
-      </w:pPr>
-      <w:r>
-        <w:rPr>
-          <w:rFonts w:hint="eastAsia" w:asciiTheme="minorEastAsia" w:hAnsiTheme="minorEastAsia" w:eastAsiaTheme="minorEastAsia" w:cstheme="minorEastAsia"/>
-          <w:b w:val="0"/>
-          <w:bCs w:val="0"/>
-          <w:sz w:val="21"/>
-          <w:szCs w:val="21"/>
-          <w:lang w:val="en-US" w:eastAsia="zh-CN"/>
-        </w:rPr>
-        <w:t>使用自定义可移植操作符订阅存储</w:t>
-      </w:r>
-    </w:p>
-    <w:p>
-      <w:pPr>
-        <w:rPr>
-          <w:rFonts w:hint="eastAsia" w:asciiTheme="minorEastAsia" w:hAnsiTheme="minorEastAsia" w:eastAsiaTheme="minorEastAsia" w:cstheme="minorEastAsia"/>
-          <w:b w:val="0"/>
-          <w:bCs w:val="0"/>
-          <w:sz w:val="21"/>
-          <w:szCs w:val="21"/>
-          <w:lang w:val="en-US" w:eastAsia="zh-CN"/>
-        </w:rPr>
-      </w:pPr>
       <w:r>
         <w:rPr>
           <w:rFonts w:hint="eastAsia" w:asciiTheme="minorEastAsia" w:hAnsiTheme="minorEastAsia" w:eastAsiaTheme="minorEastAsia" w:cstheme="minorEastAsia"/>
@@ -6311,8 +6317,8 @@
     <w:lsdException w:unhideWhenUsed="0" w:uiPriority="0" w:semiHidden="0" w:name="Normal Indent"/>
     <w:lsdException w:unhideWhenUsed="0" w:uiPriority="0" w:semiHidden="0" w:name="footnote text"/>
     <w:lsdException w:unhideWhenUsed="0" w:uiPriority="0" w:semiHidden="0" w:name="annotation text"/>
-    <w:lsdException w:unhideWhenUsed="0" w:uiPriority="0" w:semiHidden="0" w:name="header"/>
-    <w:lsdException w:unhideWhenUsed="0" w:uiPriority="0" w:semiHidden="0" w:name="footer"/>
+    <w:lsdException w:qFormat="1" w:unhideWhenUsed="0" w:uiPriority="0" w:semiHidden="0" w:name="header"/>
+    <w:lsdException w:qFormat="1" w:unhideWhenUsed="0" w:uiPriority="0" w:semiHidden="0" w:name="footer"/>
     <w:lsdException w:unhideWhenUsed="0" w:uiPriority="0" w:semiHidden="0" w:name="index heading"/>
     <w:lsdException w:qFormat="1" w:uiPriority="0" w:name="caption"/>
     <w:lsdException w:unhideWhenUsed="0" w:uiPriority="0" w:semiHidden="0" w:name="table of figures"/>
@@ -6345,7 +6351,7 @@
     <w:lsdException w:qFormat="1" w:unhideWhenUsed="0" w:uiPriority="0" w:semiHidden="0" w:name="Title"/>
     <w:lsdException w:unhideWhenUsed="0" w:uiPriority="0" w:semiHidden="0" w:name="Closing"/>
     <w:lsdException w:unhideWhenUsed="0" w:uiPriority="0" w:semiHidden="0" w:name="Signature"/>
-    <w:lsdException w:unhideWhenUsed="0" w:uiPriority="0" w:name="Default Paragraph Font"/>
+    <w:lsdException w:qFormat="1" w:unhideWhenUsed="0" w:uiPriority="0" w:name="Default Paragraph Font"/>
     <w:lsdException w:unhideWhenUsed="0" w:uiPriority="0" w:semiHidden="0" w:name="Body Text"/>
     <w:lsdException w:unhideWhenUsed="0" w:uiPriority="0" w:semiHidden="0" w:name="Body Text Indent"/>
     <w:lsdException w:unhideWhenUsed="0" w:uiPriority="0" w:semiHidden="0" w:name="List Continue"/>
@@ -6365,25 +6371,25 @@
     <w:lsdException w:unhideWhenUsed="0" w:uiPriority="0" w:semiHidden="0" w:name="Body Text Indent 2"/>
     <w:lsdException w:unhideWhenUsed="0" w:uiPriority="0" w:semiHidden="0" w:name="Body Text Indent 3"/>
     <w:lsdException w:unhideWhenUsed="0" w:uiPriority="0" w:semiHidden="0" w:name="Block Text"/>
-    <w:lsdException w:unhideWhenUsed="0" w:uiPriority="0" w:semiHidden="0" w:name="Hyperlink"/>
+    <w:lsdException w:qFormat="1" w:unhideWhenUsed="0" w:uiPriority="0" w:semiHidden="0" w:name="Hyperlink"/>
     <w:lsdException w:unhideWhenUsed="0" w:uiPriority="0" w:semiHidden="0" w:name="FollowedHyperlink"/>
     <w:lsdException w:qFormat="1" w:unhideWhenUsed="0" w:uiPriority="0" w:semiHidden="0" w:name="Strong"/>
     <w:lsdException w:qFormat="1" w:unhideWhenUsed="0" w:uiPriority="0" w:semiHidden="0" w:name="Emphasis"/>
     <w:lsdException w:unhideWhenUsed="0" w:uiPriority="0" w:semiHidden="0" w:name="Document Map"/>
     <w:lsdException w:unhideWhenUsed="0" w:uiPriority="0" w:semiHidden="0" w:name="Plain Text"/>
     <w:lsdException w:unhideWhenUsed="0" w:uiPriority="0" w:semiHidden="0" w:name="E-mail Signature"/>
-    <w:lsdException w:unhideWhenUsed="0" w:uiPriority="0" w:semiHidden="0" w:name="Normal (Web)"/>
+    <w:lsdException w:qFormat="1" w:unhideWhenUsed="0" w:uiPriority="0" w:semiHidden="0" w:name="Normal (Web)"/>
     <w:lsdException w:unhideWhenUsed="0" w:uiPriority="0" w:semiHidden="0" w:name="HTML Acronym"/>
     <w:lsdException w:unhideWhenUsed="0" w:uiPriority="0" w:semiHidden="0" w:name="HTML Address"/>
     <w:lsdException w:unhideWhenUsed="0" w:uiPriority="0" w:semiHidden="0" w:name="HTML Cite"/>
-    <w:lsdException w:unhideWhenUsed="0" w:uiPriority="0" w:semiHidden="0" w:name="HTML Code"/>
+    <w:lsdException w:qFormat="1" w:unhideWhenUsed="0" w:uiPriority="0" w:semiHidden="0" w:name="HTML Code"/>
     <w:lsdException w:unhideWhenUsed="0" w:uiPriority="0" w:semiHidden="0" w:name="HTML Definition"/>
     <w:lsdException w:unhideWhenUsed="0" w:uiPriority="0" w:semiHidden="0" w:name="HTML Keyboard"/>
     <w:lsdException w:unhideWhenUsed="0" w:uiPriority="0" w:semiHidden="0" w:name="HTML Preformatted"/>
     <w:lsdException w:unhideWhenUsed="0" w:uiPriority="0" w:semiHidden="0" w:name="HTML Sample"/>
     <w:lsdException w:unhideWhenUsed="0" w:uiPriority="0" w:semiHidden="0" w:name="HTML Typewriter"/>
     <w:lsdException w:unhideWhenUsed="0" w:uiPriority="0" w:semiHidden="0" w:name="HTML Variable"/>
-    <w:lsdException w:unhideWhenUsed="0" w:uiPriority="0" w:name="Normal Table"/>
+    <w:lsdException w:qFormat="1" w:unhideWhenUsed="0" w:uiPriority="0" w:name="Normal Table"/>
     <w:lsdException w:unhideWhenUsed="0" w:uiPriority="0" w:semiHidden="0" w:name="annotation subject"/>
     <w:lsdException w:unhideWhenUsed="0" w:uiPriority="0" w:semiHidden="0" w:name="Table Simple 1"/>
     <w:lsdException w:unhideWhenUsed="0" w:uiPriority="0" w:semiHidden="0" w:name="Table Simple 2"/>
@@ -6567,11 +6573,13 @@
   <w:style w:type="character" w:default="1" w:styleId="7">
     <w:name w:val="Default Paragraph Font"/>
     <w:semiHidden/>
+    <w:qFormat/>
     <w:uiPriority w:val="0"/>
   </w:style>
   <w:style w:type="table" w:default="1" w:styleId="6">
     <w:name w:val="Normal Table"/>
     <w:semiHidden/>
+    <w:qFormat/>
     <w:uiPriority w:val="0"/>
     <w:tblPr>
       <w:tblCellMar>
@@ -6585,6 +6593,7 @@
   <w:style w:type="paragraph" w:styleId="3">
     <w:name w:val="footer"/>
     <w:basedOn w:val="1"/>
+    <w:qFormat/>
     <w:uiPriority w:val="0"/>
     <w:pPr>
       <w:tabs>
@@ -6601,6 +6610,7 @@
   <w:style w:type="paragraph" w:styleId="4">
     <w:name w:val="header"/>
     <w:basedOn w:val="1"/>
+    <w:qFormat/>
     <w:uiPriority w:val="0"/>
     <w:pPr>
       <w:pBdr>
@@ -6625,6 +6635,7 @@
   <w:style w:type="paragraph" w:styleId="5">
     <w:name w:val="Normal (Web)"/>
     <w:basedOn w:val="1"/>
+    <w:qFormat/>
     <w:uiPriority w:val="0"/>
     <w:pPr>
       <w:spacing w:before="0" w:beforeAutospacing="1" w:after="0" w:afterAutospacing="1"/>
@@ -6649,6 +6660,7 @@
   <w:style w:type="character" w:styleId="9">
     <w:name w:val="Hyperlink"/>
     <w:basedOn w:val="7"/>
+    <w:qFormat/>
     <w:uiPriority w:val="0"/>
     <w:rPr>
       <w:color w:val="0000FF"/>
@@ -6658,6 +6670,7 @@
   <w:style w:type="character" w:styleId="10">
     <w:name w:val="HTML Code"/>
     <w:basedOn w:val="7"/>
+    <w:qFormat/>
     <w:uiPriority w:val="0"/>
     <w:rPr>
       <w:rFonts w:ascii="Courier New" w:hAnsi="Courier New"/>
